--- a/01-嵌入式操作系统及应用/01-教案/嵌入式操作系统及应用-14.docx
+++ b/01-嵌入式操作系统及应用/01-教案/嵌入式操作系统及应用-14.docx
@@ -68,6 +68,13 @@
       <w:r>
         <w:rPr>
           <w:rFonts w:hint="eastAsia" w:ascii="楷体" w:hAnsi="楷体" w:eastAsia="楷体"/>
+          <w:lang w:val="en-US" w:eastAsia="zh-CN"/>
+        </w:rPr>
+        <w:t>4</w:t>
+      </w:r>
+      <w:r>
+        <w:rPr>
+          <w:rFonts w:hint="eastAsia" w:ascii="楷体" w:hAnsi="楷体" w:eastAsia="楷体"/>
         </w:rPr>
         <w:t xml:space="preserve"> 号</w:t>
       </w:r>
@@ -552,10 +559,117 @@
           <w:p>
             <w:pPr>
               <w:rPr>
+                <w:rFonts w:hint="default" w:ascii="宋体" w:hAnsi="宋体"/>
+                <w:lang w:val="en-US" w:eastAsia="zh-CN"/>
+              </w:rPr>
+            </w:pPr>
+            <w:r>
+              <w:rPr>
+                <w:rFonts w:hint="eastAsia" w:ascii="宋体" w:hAnsi="宋体"/>
+                <w:lang w:eastAsia="zh-CN"/>
+              </w:rPr>
+              <w:t>基础</w:t>
+            </w:r>
+            <w:r>
+              <w:rPr>
+                <w:rFonts w:hint="eastAsia" w:ascii="宋体" w:hAnsi="宋体"/>
+                <w:lang w:val="en-US" w:eastAsia="zh-CN"/>
+              </w:rPr>
+              <w:t>开发</w:t>
+            </w:r>
+          </w:p>
+          <w:p>
+            <w:pPr>
+              <w:rPr>
                 <w:rFonts w:ascii="宋体" w:hAnsi="宋体"/>
                 <w:lang w:eastAsia="zh-CN"/>
               </w:rPr>
             </w:pPr>
+            <w:r>
+              <w:rPr>
+                <w:rFonts w:hint="eastAsia" w:ascii="宋体" w:hAnsi="宋体"/>
+                <w:lang w:val="en-US" w:eastAsia="zh-CN"/>
+              </w:rPr>
+              <w:t xml:space="preserve">    </w:t>
+            </w:r>
+            <w:r>
+              <w:rPr>
+                <w:rFonts w:ascii="Segoe UI" w:hAnsi="Segoe UI" w:eastAsia="Segoe UI" w:cs="Segoe UI"/>
+                <w:i w:val="0"/>
+                <w:iCs w:val="0"/>
+                <w:caps w:val="0"/>
+                <w:color w:val="095EAB"/>
+                <w:spacing w:val="0"/>
+                <w:sz w:val="19"/>
+                <w:szCs w:val="19"/>
+                <w:u w:val="none"/>
+                <w:shd w:val="clear" w:fill="FFFFFF"/>
+              </w:rPr>
+              <w:fldChar w:fldCharType="begin"/>
+            </w:r>
+            <w:r>
+              <w:rPr>
+                <w:rFonts w:ascii="Segoe UI" w:hAnsi="Segoe UI" w:eastAsia="Segoe UI" w:cs="Segoe UI"/>
+                <w:i w:val="0"/>
+                <w:iCs w:val="0"/>
+                <w:caps w:val="0"/>
+                <w:color w:val="095EAB"/>
+                <w:spacing w:val="0"/>
+                <w:sz w:val="19"/>
+                <w:szCs w:val="19"/>
+                <w:u w:val="none"/>
+                <w:shd w:val="clear" w:fill="FFFFFF"/>
+              </w:rPr>
+              <w:instrText xml:space="preserve"> HYPERLINK "https://gitee.com/Lockzhiner-Electronics/lockzhiner-rk2206-openharmony3.0lts/blob/master/vendor/lockzhiner/rk2206/samples/b4_lcd/README_zh.md" </w:instrText>
+            </w:r>
+            <w:r>
+              <w:rPr>
+                <w:rFonts w:ascii="Segoe UI" w:hAnsi="Segoe UI" w:eastAsia="Segoe UI" w:cs="Segoe UI"/>
+                <w:i w:val="0"/>
+                <w:iCs w:val="0"/>
+                <w:caps w:val="0"/>
+                <w:color w:val="095EAB"/>
+                <w:spacing w:val="0"/>
+                <w:sz w:val="19"/>
+                <w:szCs w:val="19"/>
+                <w:u w:val="none"/>
+                <w:shd w:val="clear" w:fill="FFFFFF"/>
+              </w:rPr>
+              <w:fldChar w:fldCharType="separate"/>
+            </w:r>
+            <w:r>
+              <w:rPr>
+                <w:rStyle w:val="10"/>
+                <w:rFonts w:hint="default" w:ascii="Segoe UI" w:hAnsi="Segoe UI" w:eastAsia="Segoe UI" w:cs="Segoe UI"/>
+                <w:i w:val="0"/>
+                <w:iCs w:val="0"/>
+                <w:caps w:val="0"/>
+                <w:color w:val="095EAB"/>
+                <w:spacing w:val="0"/>
+                <w:sz w:val="19"/>
+                <w:szCs w:val="19"/>
+                <w:u w:val="none"/>
+                <w:shd w:val="clear" w:fill="FFFFFF"/>
+              </w:rPr>
+              <w:t>LCD显示</w:t>
+            </w:r>
+            <w:r>
+              <w:rPr>
+                <w:rFonts w:hint="default" w:ascii="Segoe UI" w:hAnsi="Segoe UI" w:eastAsia="Segoe UI" w:cs="Segoe UI"/>
+                <w:i w:val="0"/>
+                <w:iCs w:val="0"/>
+                <w:caps w:val="0"/>
+                <w:color w:val="095EAB"/>
+                <w:spacing w:val="0"/>
+                <w:sz w:val="19"/>
+                <w:szCs w:val="19"/>
+                <w:u w:val="none"/>
+                <w:shd w:val="clear" w:fill="FFFFFF"/>
+              </w:rPr>
+              <w:fldChar w:fldCharType="end"/>
+            </w:r>
+            <w:bookmarkStart w:id="0" w:name="_GoBack"/>
+            <w:bookmarkEnd w:id="0"/>
           </w:p>
         </w:tc>
       </w:tr>
@@ -639,7 +753,6 @@
             <w:insideH w:val="single" w:color="auto" w:sz="4" w:space="0"/>
             <w:insideV w:val="single" w:color="auto" w:sz="4" w:space="0"/>
           </w:tblBorders>
-          <w:shd w:val="clear" w:color="auto" w:fill="FFFFFF"/>
           <w:tblCellMar>
             <w:top w:w="0" w:type="dxa"/>
             <w:left w:w="108" w:type="dxa"/>
@@ -806,6 +919,7 @@
             <w:insideH w:val="single" w:color="auto" w:sz="4" w:space="0"/>
             <w:insideV w:val="single" w:color="auto" w:sz="4" w:space="0"/>
           </w:tblBorders>
+          <w:shd w:val="clear" w:color="auto" w:fill="FFFFFF"/>
           <w:tblCellMar>
             <w:top w:w="0" w:type="dxa"/>
             <w:left w:w="108" w:type="dxa"/>
@@ -1141,7 +1255,6 @@
             <w:insideH w:val="single" w:color="auto" w:sz="4" w:space="0"/>
             <w:insideV w:val="single" w:color="auto" w:sz="4" w:space="0"/>
           </w:tblBorders>
-          <w:shd w:val="clear" w:color="auto" w:fill="FFFFFF"/>
           <w:tblCellMar>
             <w:top w:w="0" w:type="dxa"/>
             <w:left w:w="108" w:type="dxa"/>
@@ -1212,7 +1325,6 @@
             <w:insideH w:val="single" w:color="auto" w:sz="4" w:space="0"/>
             <w:insideV w:val="single" w:color="auto" w:sz="4" w:space="0"/>
           </w:tblBorders>
-          <w:shd w:val="clear" w:color="auto" w:fill="FFFFFF"/>
           <w:tblCellMar>
             <w:top w:w="0" w:type="dxa"/>
             <w:left w:w="108" w:type="dxa"/>
@@ -1348,6 +1460,12 @@
             <w:insideH w:val="single" w:color="000000" w:themeColor="text1" w:sz="8" w:space="0"/>
             <w:insideV w:val="single" w:color="000000" w:themeColor="text1" w:sz="8" w:space="0"/>
           </w:tblBorders>
+          <w:tblCellMar>
+            <w:top w:w="0" w:type="dxa"/>
+            <w:left w:w="0" w:type="dxa"/>
+            <w:bottom w:w="0" w:type="dxa"/>
+            <w:right w:w="0" w:type="dxa"/>
+          </w:tblCellMar>
         </w:tblPrEx>
         <w:trPr>
           <w:trHeight w:val="1304" w:hRule="atLeast"/>
@@ -2040,24 +2158,7 @@
                   </w14:solidFill>
                 </w14:textFill>
               </w:rPr>
-              <w:t>让学生对本</w:t>
-            </w:r>
-            <w:bookmarkStart w:id="0" w:name="_GoBack"/>
-            <w:bookmarkEnd w:id="0"/>
-            <w:r>
-              <w:rPr>
-                <w:rFonts w:hint="eastAsia" w:ascii="微软雅黑" w:hAnsi="微软雅黑" w:eastAsia="微软雅黑"/>
-                <w:color w:val="000000" w:themeColor="text1"/>
-                <w:sz w:val="21"/>
-                <w:szCs w:val="21"/>
-                <w:lang w:val="en-US" w:eastAsia="zh-CN"/>
-                <w14:textFill>
-                  <w14:solidFill>
-                    <w14:schemeClr w14:val="tx1"/>
-                  </w14:solidFill>
-                </w14:textFill>
-              </w:rPr>
-              <w:t>课程有初步了解</w:t>
+              <w:t>让学生对本课程有初步了解</w:t>
             </w:r>
           </w:p>
         </w:tc>
@@ -2383,6 +2484,12 @@
             <w:insideH w:val="single" w:color="000000" w:themeColor="text1" w:sz="8" w:space="0"/>
             <w:insideV w:val="single" w:color="000000" w:themeColor="text1" w:sz="8" w:space="0"/>
           </w:tblBorders>
+          <w:tblCellMar>
+            <w:top w:w="0" w:type="dxa"/>
+            <w:left w:w="0" w:type="dxa"/>
+            <w:bottom w:w="0" w:type="dxa"/>
+            <w:right w:w="0" w:type="dxa"/>
+          </w:tblCellMar>
         </w:tblPrEx>
         <w:trPr>
           <w:trHeight w:val="779" w:hRule="atLeast"/>

--- a/01-嵌入式操作系统及应用/01-教案/嵌入式操作系统及应用-14.docx
+++ b/01-嵌入式操作系统及应用/01-教案/嵌入式操作系统及应用-14.docx
@@ -505,7 +505,6 @@
             <w:insideH w:val="single" w:color="auto" w:sz="4" w:space="0"/>
             <w:insideV w:val="single" w:color="auto" w:sz="4" w:space="0"/>
           </w:tblBorders>
-          <w:shd w:val="clear" w:color="auto" w:fill="FFFFFF"/>
           <w:tblCellMar>
             <w:top w:w="0" w:type="dxa"/>
             <w:left w:w="108" w:type="dxa"/>
@@ -668,8 +667,6 @@
               </w:rPr>
               <w:fldChar w:fldCharType="end"/>
             </w:r>
-            <w:bookmarkStart w:id="0" w:name="_GoBack"/>
-            <w:bookmarkEnd w:id="0"/>
           </w:p>
         </w:tc>
       </w:tr>
@@ -740,6 +737,166 @@
                 <w:color w:val="000000"/>
               </w:rPr>
             </w:pPr>
+            <w:r>
+              <w:rPr>
+                <w:rFonts w:ascii="Helvetica" w:hAnsi="Helvetica" w:eastAsia="Helvetica" w:cs="Helvetica"/>
+                <w:i w:val="0"/>
+                <w:iCs w:val="0"/>
+                <w:caps w:val="0"/>
+                <w:color w:val="333333"/>
+                <w:spacing w:val="0"/>
+                <w:sz w:val="19"/>
+                <w:szCs w:val="19"/>
+                <w:shd w:val="clear" w:fill="FFFFFF"/>
+              </w:rPr>
+              <w:t>- 理解LCD（ST7789V）工作原理（基于SPI通信，65K色显示）；</w:t>
+            </w:r>
+            <w:r>
+              <w:rPr>
+                <w:rFonts w:hint="default" w:ascii="Helvetica" w:hAnsi="Helvetica" w:eastAsia="Helvetica" w:cs="Helvetica"/>
+                <w:i w:val="0"/>
+                <w:iCs w:val="0"/>
+                <w:caps w:val="0"/>
+                <w:color w:val="333333"/>
+                <w:spacing w:val="0"/>
+                <w:sz w:val="19"/>
+                <w:szCs w:val="19"/>
+                <w:shd w:val="clear" w:fill="FFFFFF"/>
+              </w:rPr>
+              <w:br w:type="textWrapping"/>
+            </w:r>
+            <w:r>
+              <w:rPr>
+                <w:rFonts w:hint="default" w:ascii="Helvetica" w:hAnsi="Helvetica" w:eastAsia="Helvetica" w:cs="Helvetica"/>
+                <w:i w:val="0"/>
+                <w:iCs w:val="0"/>
+                <w:caps w:val="0"/>
+                <w:color w:val="333333"/>
+                <w:spacing w:val="0"/>
+                <w:sz w:val="19"/>
+                <w:szCs w:val="19"/>
+                <w:shd w:val="clear" w:fill="FFFFFF"/>
+              </w:rPr>
+              <w:t>- 掌握核心API（</w:t>
+            </w:r>
+            <w:r>
+              <w:rPr>
+                <w:rStyle w:val="11"/>
+                <w:rFonts w:ascii="Consolas" w:hAnsi="Consolas" w:eastAsia="Consolas" w:cs="Consolas"/>
+                <w:i w:val="0"/>
+                <w:iCs w:val="0"/>
+                <w:caps w:val="0"/>
+                <w:color w:val="000000"/>
+                <w:spacing w:val="0"/>
+                <w:sz w:val="17"/>
+                <w:szCs w:val="17"/>
+                <w:bdr w:val="none" w:color="auto" w:sz="0" w:space="0"/>
+                <w:shd w:val="clear" w:fill="F0F0F0"/>
+              </w:rPr>
+              <w:t>lcd_init()</w:t>
+            </w:r>
+            <w:r>
+              <w:rPr>
+                <w:rFonts w:hint="default" w:ascii="Helvetica" w:hAnsi="Helvetica" w:eastAsia="Helvetica" w:cs="Helvetica"/>
+                <w:i w:val="0"/>
+                <w:iCs w:val="0"/>
+                <w:caps w:val="0"/>
+                <w:color w:val="333333"/>
+                <w:spacing w:val="0"/>
+                <w:sz w:val="19"/>
+                <w:szCs w:val="19"/>
+                <w:shd w:val="clear" w:fill="FFFFFF"/>
+              </w:rPr>
+              <w:t>初始化、</w:t>
+            </w:r>
+            <w:r>
+              <w:rPr>
+                <w:rStyle w:val="11"/>
+                <w:rFonts w:hint="default" w:ascii="Consolas" w:hAnsi="Consolas" w:eastAsia="Consolas" w:cs="Consolas"/>
+                <w:i w:val="0"/>
+                <w:iCs w:val="0"/>
+                <w:caps w:val="0"/>
+                <w:color w:val="000000"/>
+                <w:spacing w:val="0"/>
+                <w:sz w:val="17"/>
+                <w:szCs w:val="17"/>
+                <w:bdr w:val="none" w:color="auto" w:sz="0" w:space="0"/>
+                <w:shd w:val="clear" w:fill="F0F0F0"/>
+              </w:rPr>
+              <w:t>lcd_show_string()</w:t>
+            </w:r>
+            <w:r>
+              <w:rPr>
+                <w:rFonts w:hint="default" w:ascii="Helvetica" w:hAnsi="Helvetica" w:eastAsia="Helvetica" w:cs="Helvetica"/>
+                <w:i w:val="0"/>
+                <w:iCs w:val="0"/>
+                <w:caps w:val="0"/>
+                <w:color w:val="333333"/>
+                <w:spacing w:val="0"/>
+                <w:sz w:val="19"/>
+                <w:szCs w:val="19"/>
+                <w:shd w:val="clear" w:fill="FFFFFF"/>
+              </w:rPr>
+              <w:t>显字符串、</w:t>
+            </w:r>
+            <w:r>
+              <w:rPr>
+                <w:rStyle w:val="11"/>
+                <w:rFonts w:hint="default" w:ascii="Consolas" w:hAnsi="Consolas" w:eastAsia="Consolas" w:cs="Consolas"/>
+                <w:i w:val="0"/>
+                <w:iCs w:val="0"/>
+                <w:caps w:val="0"/>
+                <w:color w:val="000000"/>
+                <w:spacing w:val="0"/>
+                <w:sz w:val="17"/>
+                <w:szCs w:val="17"/>
+                <w:bdr w:val="none" w:color="auto" w:sz="0" w:space="0"/>
+                <w:shd w:val="clear" w:fill="F0F0F0"/>
+              </w:rPr>
+              <w:t>lcd_draw_rectangle()</w:t>
+            </w:r>
+            <w:r>
+              <w:rPr>
+                <w:rFonts w:hint="default" w:ascii="Helvetica" w:hAnsi="Helvetica" w:eastAsia="Helvetica" w:cs="Helvetica"/>
+                <w:i w:val="0"/>
+                <w:iCs w:val="0"/>
+                <w:caps w:val="0"/>
+                <w:color w:val="333333"/>
+                <w:spacing w:val="0"/>
+                <w:sz w:val="19"/>
+                <w:szCs w:val="19"/>
+                <w:shd w:val="clear" w:fill="FFFFFF"/>
+              </w:rPr>
+              <w:t>画矩形）功能；</w:t>
+            </w:r>
+            <w:r>
+              <w:rPr>
+                <w:rFonts w:hint="default" w:ascii="Helvetica" w:hAnsi="Helvetica" w:eastAsia="Helvetica" w:cs="Helvetica"/>
+                <w:i w:val="0"/>
+                <w:iCs w:val="0"/>
+                <w:caps w:val="0"/>
+                <w:color w:val="333333"/>
+                <w:spacing w:val="0"/>
+                <w:sz w:val="19"/>
+                <w:szCs w:val="19"/>
+                <w:shd w:val="clear" w:fill="FFFFFF"/>
+              </w:rPr>
+              <w:br w:type="textWrapping"/>
+            </w:r>
+            <w:r>
+              <w:rPr>
+                <w:rFonts w:hint="default" w:ascii="Helvetica" w:hAnsi="Helvetica" w:eastAsia="Helvetica" w:cs="Helvetica"/>
+                <w:i w:val="0"/>
+                <w:iCs w:val="0"/>
+                <w:caps w:val="0"/>
+                <w:color w:val="333333"/>
+                <w:spacing w:val="0"/>
+                <w:sz w:val="19"/>
+                <w:szCs w:val="19"/>
+                <w:shd w:val="clear" w:fill="FFFFFF"/>
+              </w:rPr>
+              <w:t>- 明确SPI引脚对应（GPIO0_PC0=CS、PC1=CLK、PC2=MOSI）。</w:t>
+            </w:r>
           </w:p>
         </w:tc>
       </w:tr>
@@ -753,6 +910,7 @@
             <w:insideH w:val="single" w:color="auto" w:sz="4" w:space="0"/>
             <w:insideV w:val="single" w:color="auto" w:sz="4" w:space="0"/>
           </w:tblBorders>
+          <w:shd w:val="clear" w:color="auto" w:fill="FFFFFF"/>
           <w:tblCellMar>
             <w:top w:w="0" w:type="dxa"/>
             <w:left w:w="108" w:type="dxa"/>
@@ -818,6 +976,76 @@
                 <w:lang w:eastAsia="zh-CN"/>
               </w:rPr>
             </w:pPr>
+            <w:r>
+              <w:rPr>
+                <w:rFonts w:ascii="Helvetica" w:hAnsi="Helvetica" w:eastAsia="Helvetica" w:cs="Helvetica"/>
+                <w:i w:val="0"/>
+                <w:iCs w:val="0"/>
+                <w:caps w:val="0"/>
+                <w:color w:val="333333"/>
+                <w:spacing w:val="0"/>
+                <w:sz w:val="19"/>
+                <w:szCs w:val="19"/>
+                <w:shd w:val="clear" w:fill="FFFFFF"/>
+              </w:rPr>
+              <w:t>1. 基础：已掌握SPI通信、NFC外设开发，具备C语言坐标计算基础，但对LCD颜色配置（RGB565）、显示坐标范围认知薄弱；</w:t>
+            </w:r>
+            <w:r>
+              <w:rPr>
+                <w:rFonts w:hint="default" w:ascii="Helvetica" w:hAnsi="Helvetica" w:eastAsia="Helvetica" w:cs="Helvetica"/>
+                <w:i w:val="0"/>
+                <w:iCs w:val="0"/>
+                <w:caps w:val="0"/>
+                <w:color w:val="333333"/>
+                <w:spacing w:val="0"/>
+                <w:sz w:val="19"/>
+                <w:szCs w:val="19"/>
+                <w:shd w:val="clear" w:fill="FFFFFF"/>
+              </w:rPr>
+              <w:br w:type="textWrapping"/>
+            </w:r>
+            <w:r>
+              <w:rPr>
+                <w:rFonts w:hint="default" w:ascii="Helvetica" w:hAnsi="Helvetica" w:eastAsia="Helvetica" w:cs="Helvetica"/>
+                <w:i w:val="0"/>
+                <w:iCs w:val="0"/>
+                <w:caps w:val="0"/>
+                <w:color w:val="333333"/>
+                <w:spacing w:val="0"/>
+                <w:sz w:val="19"/>
+                <w:szCs w:val="19"/>
+                <w:shd w:val="clear" w:fill="FFFFFF"/>
+              </w:rPr>
+              <w:t>2. 难点：易混淆LCD API的坐标参数（x/y起始/结束点），忽略SPI引脚复用顺序；</w:t>
+            </w:r>
+            <w:r>
+              <w:rPr>
+                <w:rFonts w:hint="default" w:ascii="Helvetica" w:hAnsi="Helvetica" w:eastAsia="Helvetica" w:cs="Helvetica"/>
+                <w:i w:val="0"/>
+                <w:iCs w:val="0"/>
+                <w:caps w:val="0"/>
+                <w:color w:val="333333"/>
+                <w:spacing w:val="0"/>
+                <w:sz w:val="19"/>
+                <w:szCs w:val="19"/>
+                <w:shd w:val="clear" w:fill="FFFFFF"/>
+              </w:rPr>
+              <w:br w:type="textWrapping"/>
+            </w:r>
+            <w:r>
+              <w:rPr>
+                <w:rFonts w:hint="default" w:ascii="Helvetica" w:hAnsi="Helvetica" w:eastAsia="Helvetica" w:cs="Helvetica"/>
+                <w:i w:val="0"/>
+                <w:iCs w:val="0"/>
+                <w:caps w:val="0"/>
+                <w:color w:val="333333"/>
+                <w:spacing w:val="0"/>
+                <w:sz w:val="19"/>
+                <w:szCs w:val="19"/>
+                <w:shd w:val="clear" w:fill="FFFFFF"/>
+              </w:rPr>
+              <w:t>3. 需求：需通过LCD坐标图解、API参数示例降低理解难度。</w:t>
+            </w:r>
           </w:p>
         </w:tc>
       </w:tr>
@@ -831,6 +1059,7 @@
             <w:insideH w:val="single" w:color="auto" w:sz="4" w:space="0"/>
             <w:insideV w:val="single" w:color="auto" w:sz="4" w:space="0"/>
           </w:tblBorders>
+          <w:shd w:val="clear" w:color="auto" w:fill="FFFFFF"/>
           <w:tblCellMar>
             <w:top w:w="0" w:type="dxa"/>
             <w:left w:w="108" w:type="dxa"/>
@@ -839,7 +1068,7 @@
           </w:tblCellMar>
         </w:tblPrEx>
         <w:trPr>
-          <w:trHeight w:val="954" w:hRule="exact"/>
+          <w:trHeight w:val="3234" w:hRule="exact"/>
         </w:trPr>
         <w:tc>
           <w:tcPr>
@@ -906,6 +1135,368 @@
                 <w:rFonts w:hint="eastAsia" w:ascii="宋体" w:hAnsi="宋体" w:eastAsia="宋体" w:cs="宋体"/>
               </w:rPr>
             </w:pPr>
+            <w:r>
+              <w:rPr>
+                <w:rFonts w:ascii="Helvetica" w:hAnsi="Helvetica" w:eastAsia="Helvetica" w:cs="Helvetica"/>
+                <w:i w:val="0"/>
+                <w:iCs w:val="0"/>
+                <w:caps w:val="0"/>
+                <w:color w:val="333333"/>
+                <w:spacing w:val="0"/>
+                <w:sz w:val="19"/>
+                <w:szCs w:val="19"/>
+                <w:shd w:val="clear" w:fill="FFFFFF"/>
+              </w:rPr>
+              <w:t>1. 重点：</w:t>
+            </w:r>
+            <w:r>
+              <w:rPr>
+                <w:rFonts w:hint="default" w:ascii="Helvetica" w:hAnsi="Helvetica" w:eastAsia="Helvetica" w:cs="Helvetica"/>
+                <w:i w:val="0"/>
+                <w:iCs w:val="0"/>
+                <w:caps w:val="0"/>
+                <w:color w:val="333333"/>
+                <w:spacing w:val="0"/>
+                <w:sz w:val="19"/>
+                <w:szCs w:val="19"/>
+                <w:shd w:val="clear" w:fill="FFFFFF"/>
+              </w:rPr>
+              <w:br w:type="textWrapping"/>
+            </w:r>
+            <w:r>
+              <w:rPr>
+                <w:rFonts w:hint="default" w:ascii="Helvetica" w:hAnsi="Helvetica" w:eastAsia="Helvetica" w:cs="Helvetica"/>
+                <w:i w:val="0"/>
+                <w:iCs w:val="0"/>
+                <w:caps w:val="0"/>
+                <w:color w:val="333333"/>
+                <w:spacing w:val="0"/>
+                <w:sz w:val="19"/>
+                <w:szCs w:val="19"/>
+                <w:shd w:val="clear" w:fill="FFFFFF"/>
+              </w:rPr>
+              <w:t>- API应用：</w:t>
+            </w:r>
+            <w:r>
+              <w:rPr>
+                <w:rStyle w:val="11"/>
+                <w:rFonts w:ascii="Consolas" w:hAnsi="Consolas" w:eastAsia="Consolas" w:cs="Consolas"/>
+                <w:i w:val="0"/>
+                <w:iCs w:val="0"/>
+                <w:caps w:val="0"/>
+                <w:color w:val="000000"/>
+                <w:spacing w:val="0"/>
+                <w:sz w:val="17"/>
+                <w:szCs w:val="17"/>
+                <w:bdr w:val="none" w:color="auto" w:sz="0" w:space="0"/>
+                <w:shd w:val="clear" w:fill="F0F0F0"/>
+              </w:rPr>
+              <w:t>lcd_init()</w:t>
+            </w:r>
+            <w:r>
+              <w:rPr>
+                <w:rFonts w:hint="default" w:ascii="Helvetica" w:hAnsi="Helvetica" w:eastAsia="Helvetica" w:cs="Helvetica"/>
+                <w:i w:val="0"/>
+                <w:iCs w:val="0"/>
+                <w:caps w:val="0"/>
+                <w:color w:val="333333"/>
+                <w:spacing w:val="0"/>
+                <w:sz w:val="19"/>
+                <w:szCs w:val="19"/>
+                <w:shd w:val="clear" w:fill="FFFFFF"/>
+              </w:rPr>
+              <w:t>（SPI+LCD初始化）、</w:t>
+            </w:r>
+            <w:r>
+              <w:rPr>
+                <w:rStyle w:val="11"/>
+                <w:rFonts w:hint="default" w:ascii="Consolas" w:hAnsi="Consolas" w:eastAsia="Consolas" w:cs="Consolas"/>
+                <w:i w:val="0"/>
+                <w:iCs w:val="0"/>
+                <w:caps w:val="0"/>
+                <w:color w:val="000000"/>
+                <w:spacing w:val="0"/>
+                <w:sz w:val="17"/>
+                <w:szCs w:val="17"/>
+                <w:bdr w:val="none" w:color="auto" w:sz="0" w:space="0"/>
+                <w:shd w:val="clear" w:fill="F0F0F0"/>
+              </w:rPr>
+              <w:t>lcd_show_string()</w:t>
+            </w:r>
+            <w:r>
+              <w:rPr>
+                <w:rFonts w:hint="default" w:ascii="Helvetica" w:hAnsi="Helvetica" w:eastAsia="Helvetica" w:cs="Helvetica"/>
+                <w:i w:val="0"/>
+                <w:iCs w:val="0"/>
+                <w:caps w:val="0"/>
+                <w:color w:val="333333"/>
+                <w:spacing w:val="0"/>
+                <w:sz w:val="19"/>
+                <w:szCs w:val="19"/>
+                <w:shd w:val="clear" w:fill="FFFFFF"/>
+              </w:rPr>
+              <w:t>（显字符串，配置颜色/字号）；</w:t>
+            </w:r>
+            <w:r>
+              <w:rPr>
+                <w:rFonts w:hint="default" w:ascii="Helvetica" w:hAnsi="Helvetica" w:eastAsia="Helvetica" w:cs="Helvetica"/>
+                <w:i w:val="0"/>
+                <w:iCs w:val="0"/>
+                <w:caps w:val="0"/>
+                <w:color w:val="333333"/>
+                <w:spacing w:val="0"/>
+                <w:sz w:val="19"/>
+                <w:szCs w:val="19"/>
+                <w:shd w:val="clear" w:fill="FFFFFF"/>
+              </w:rPr>
+              <w:br w:type="textWrapping"/>
+            </w:r>
+            <w:r>
+              <w:rPr>
+                <w:rFonts w:hint="default" w:ascii="Helvetica" w:hAnsi="Helvetica" w:eastAsia="Helvetica" w:cs="Helvetica"/>
+                <w:i w:val="0"/>
+                <w:iCs w:val="0"/>
+                <w:caps w:val="0"/>
+                <w:color w:val="333333"/>
+                <w:spacing w:val="0"/>
+                <w:sz w:val="19"/>
+                <w:szCs w:val="19"/>
+                <w:shd w:val="clear" w:fill="FFFFFF"/>
+              </w:rPr>
+              <w:t>- 编译配置：修改</w:t>
+            </w:r>
+            <w:r>
+              <w:rPr>
+                <w:rStyle w:val="11"/>
+                <w:rFonts w:hint="default" w:ascii="Consolas" w:hAnsi="Consolas" w:eastAsia="Consolas" w:cs="Consolas"/>
+                <w:i w:val="0"/>
+                <w:iCs w:val="0"/>
+                <w:caps w:val="0"/>
+                <w:color w:val="000000"/>
+                <w:spacing w:val="0"/>
+                <w:sz w:val="17"/>
+                <w:szCs w:val="17"/>
+                <w:bdr w:val="none" w:color="auto" w:sz="0" w:space="0"/>
+                <w:shd w:val="clear" w:fill="F0F0F0"/>
+              </w:rPr>
+              <w:t>vendor/lockzhiner/rk2206/sample/BUILD.gn</w:t>
+            </w:r>
+            <w:r>
+              <w:rPr>
+                <w:rFonts w:hint="default" w:ascii="Helvetica" w:hAnsi="Helvetica" w:eastAsia="Helvetica" w:cs="Helvetica"/>
+                <w:i w:val="0"/>
+                <w:iCs w:val="0"/>
+                <w:caps w:val="0"/>
+                <w:color w:val="333333"/>
+                <w:spacing w:val="0"/>
+                <w:sz w:val="19"/>
+                <w:szCs w:val="19"/>
+                <w:shd w:val="clear" w:fill="FFFFFF"/>
+              </w:rPr>
+              <w:t>添加</w:t>
+            </w:r>
+            <w:r>
+              <w:rPr>
+                <w:rStyle w:val="11"/>
+                <w:rFonts w:hint="default" w:ascii="Consolas" w:hAnsi="Consolas" w:eastAsia="Consolas" w:cs="Consolas"/>
+                <w:i w:val="0"/>
+                <w:iCs w:val="0"/>
+                <w:caps w:val="0"/>
+                <w:color w:val="000000"/>
+                <w:spacing w:val="0"/>
+                <w:sz w:val="17"/>
+                <w:szCs w:val="17"/>
+                <w:bdr w:val="none" w:color="auto" w:sz="0" w:space="0"/>
+                <w:shd w:val="clear" w:fill="F0F0F0"/>
+              </w:rPr>
+              <w:t>./b0_lcd:lcd_example</w:t>
+            </w:r>
+            <w:r>
+              <w:rPr>
+                <w:rFonts w:hint="default" w:ascii="Helvetica" w:hAnsi="Helvetica" w:eastAsia="Helvetica" w:cs="Helvetica"/>
+                <w:i w:val="0"/>
+                <w:iCs w:val="0"/>
+                <w:caps w:val="0"/>
+                <w:color w:val="333333"/>
+                <w:spacing w:val="0"/>
+                <w:sz w:val="19"/>
+                <w:szCs w:val="19"/>
+                <w:shd w:val="clear" w:fill="FFFFFF"/>
+              </w:rPr>
+              <w:t>，</w:t>
+            </w:r>
+            <w:r>
+              <w:rPr>
+                <w:rStyle w:val="11"/>
+                <w:rFonts w:hint="default" w:ascii="Consolas" w:hAnsi="Consolas" w:eastAsia="Consolas" w:cs="Consolas"/>
+                <w:i w:val="0"/>
+                <w:iCs w:val="0"/>
+                <w:caps w:val="0"/>
+                <w:color w:val="000000"/>
+                <w:spacing w:val="0"/>
+                <w:sz w:val="17"/>
+                <w:szCs w:val="17"/>
+                <w:bdr w:val="none" w:color="auto" w:sz="0" w:space="0"/>
+                <w:shd w:val="clear" w:fill="F0F0F0"/>
+              </w:rPr>
+              <w:t>Makefile</w:t>
+            </w:r>
+            <w:r>
+              <w:rPr>
+                <w:rFonts w:hint="default" w:ascii="Helvetica" w:hAnsi="Helvetica" w:eastAsia="Helvetica" w:cs="Helvetica"/>
+                <w:i w:val="0"/>
+                <w:iCs w:val="0"/>
+                <w:caps w:val="0"/>
+                <w:color w:val="333333"/>
+                <w:spacing w:val="0"/>
+                <w:sz w:val="19"/>
+                <w:szCs w:val="19"/>
+                <w:shd w:val="clear" w:fill="FFFFFF"/>
+              </w:rPr>
+              <w:t>添加</w:t>
+            </w:r>
+            <w:r>
+              <w:rPr>
+                <w:rStyle w:val="11"/>
+                <w:rFonts w:hint="default" w:ascii="Consolas" w:hAnsi="Consolas" w:eastAsia="Consolas" w:cs="Consolas"/>
+                <w:i w:val="0"/>
+                <w:iCs w:val="0"/>
+                <w:caps w:val="0"/>
+                <w:color w:val="000000"/>
+                <w:spacing w:val="0"/>
+                <w:sz w:val="17"/>
+                <w:szCs w:val="17"/>
+                <w:bdr w:val="none" w:color="auto" w:sz="0" w:space="0"/>
+                <w:shd w:val="clear" w:fill="F0F0F0"/>
+              </w:rPr>
+              <w:t>-llcd_example</w:t>
+            </w:r>
+            <w:r>
+              <w:rPr>
+                <w:rFonts w:hint="default" w:ascii="Helvetica" w:hAnsi="Helvetica" w:eastAsia="Helvetica" w:cs="Helvetica"/>
+                <w:i w:val="0"/>
+                <w:iCs w:val="0"/>
+                <w:caps w:val="0"/>
+                <w:color w:val="333333"/>
+                <w:spacing w:val="0"/>
+                <w:sz w:val="19"/>
+                <w:szCs w:val="19"/>
+                <w:shd w:val="clear" w:fill="FFFFFF"/>
+              </w:rPr>
+              <w:t>；</w:t>
+            </w:r>
+            <w:r>
+              <w:rPr>
+                <w:rFonts w:hint="default" w:ascii="Helvetica" w:hAnsi="Helvetica" w:eastAsia="Helvetica" w:cs="Helvetica"/>
+                <w:i w:val="0"/>
+                <w:iCs w:val="0"/>
+                <w:caps w:val="0"/>
+                <w:color w:val="333333"/>
+                <w:spacing w:val="0"/>
+                <w:sz w:val="19"/>
+                <w:szCs w:val="19"/>
+                <w:shd w:val="clear" w:fill="FFFFFF"/>
+              </w:rPr>
+              <w:br w:type="textWrapping"/>
+            </w:r>
+            <w:r>
+              <w:rPr>
+                <w:rFonts w:hint="default" w:ascii="Helvetica" w:hAnsi="Helvetica" w:eastAsia="Helvetica" w:cs="Helvetica"/>
+                <w:i w:val="0"/>
+                <w:iCs w:val="0"/>
+                <w:caps w:val="0"/>
+                <w:color w:val="333333"/>
+                <w:spacing w:val="0"/>
+                <w:sz w:val="19"/>
+                <w:szCs w:val="19"/>
+                <w:shd w:val="clear" w:fill="FFFFFF"/>
+              </w:rPr>
+              <w:t>- 结果验证：LCD屏显示预设字符串（如“Lcd Example”）及图形。</w:t>
+            </w:r>
+            <w:r>
+              <w:rPr>
+                <w:rFonts w:hint="default" w:ascii="Helvetica" w:hAnsi="Helvetica" w:eastAsia="Helvetica" w:cs="Helvetica"/>
+                <w:i w:val="0"/>
+                <w:iCs w:val="0"/>
+                <w:caps w:val="0"/>
+                <w:color w:val="333333"/>
+                <w:spacing w:val="0"/>
+                <w:sz w:val="19"/>
+                <w:szCs w:val="19"/>
+                <w:shd w:val="clear" w:fill="FFFFFF"/>
+              </w:rPr>
+              <w:br w:type="textWrapping"/>
+            </w:r>
+            <w:r>
+              <w:rPr>
+                <w:rFonts w:hint="default" w:ascii="Helvetica" w:hAnsi="Helvetica" w:eastAsia="Helvetica" w:cs="Helvetica"/>
+                <w:i w:val="0"/>
+                <w:iCs w:val="0"/>
+                <w:caps w:val="0"/>
+                <w:color w:val="333333"/>
+                <w:spacing w:val="0"/>
+                <w:sz w:val="19"/>
+                <w:szCs w:val="19"/>
+                <w:shd w:val="clear" w:fill="FFFFFF"/>
+              </w:rPr>
+              <w:t>2. 难点：</w:t>
+            </w:r>
+            <w:r>
+              <w:rPr>
+                <w:rFonts w:hint="default" w:ascii="Helvetica" w:hAnsi="Helvetica" w:eastAsia="Helvetica" w:cs="Helvetica"/>
+                <w:i w:val="0"/>
+                <w:iCs w:val="0"/>
+                <w:caps w:val="0"/>
+                <w:color w:val="333333"/>
+                <w:spacing w:val="0"/>
+                <w:sz w:val="19"/>
+                <w:szCs w:val="19"/>
+                <w:shd w:val="clear" w:fill="FFFFFF"/>
+              </w:rPr>
+              <w:br w:type="textWrapping"/>
+            </w:r>
+            <w:r>
+              <w:rPr>
+                <w:rFonts w:hint="default" w:ascii="Helvetica" w:hAnsi="Helvetica" w:eastAsia="Helvetica" w:cs="Helvetica"/>
+                <w:i w:val="0"/>
+                <w:iCs w:val="0"/>
+                <w:caps w:val="0"/>
+                <w:color w:val="333333"/>
+                <w:spacing w:val="0"/>
+                <w:sz w:val="19"/>
+                <w:szCs w:val="19"/>
+                <w:shd w:val="clear" w:fill="FFFFFF"/>
+              </w:rPr>
+              <w:t>- 硬件配置：SPI引脚复用（GPIO0_PC0/PC1/PC2对应CS/CLK/MOSI）的底层逻辑；</w:t>
+            </w:r>
+            <w:r>
+              <w:rPr>
+                <w:rFonts w:hint="default" w:ascii="Helvetica" w:hAnsi="Helvetica" w:eastAsia="Helvetica" w:cs="Helvetica"/>
+                <w:i w:val="0"/>
+                <w:iCs w:val="0"/>
+                <w:caps w:val="0"/>
+                <w:color w:val="333333"/>
+                <w:spacing w:val="0"/>
+                <w:sz w:val="19"/>
+                <w:szCs w:val="19"/>
+                <w:shd w:val="clear" w:fill="FFFFFF"/>
+              </w:rPr>
+              <w:br w:type="textWrapping"/>
+            </w:r>
+            <w:r>
+              <w:rPr>
+                <w:rFonts w:hint="default" w:ascii="Helvetica" w:hAnsi="Helvetica" w:eastAsia="Helvetica" w:cs="Helvetica"/>
+                <w:i w:val="0"/>
+                <w:iCs w:val="0"/>
+                <w:caps w:val="0"/>
+                <w:color w:val="333333"/>
+                <w:spacing w:val="0"/>
+                <w:sz w:val="19"/>
+                <w:szCs w:val="19"/>
+                <w:shd w:val="clear" w:fill="FFFFFF"/>
+              </w:rPr>
+              <w:t>- 坐标计算：LCD显示区域的x/y坐标范围（如ST7789V常见240×320）匹配。</w:t>
+            </w:r>
           </w:p>
         </w:tc>
       </w:tr>
@@ -1237,10 +1828,45 @@
             </w:pPr>
             <w:r>
               <w:rPr>
-                <w:rFonts w:hint="eastAsia" w:ascii="宋体" w:hAnsi="宋体" w:eastAsia="宋体" w:cs="宋体"/>
-                <w:lang w:eastAsia="zh-CN"/>
-              </w:rPr>
-              <w:t>通过国产软件的崛起及应用事例的讲解，树立学生的民族自豪感和科技报国情怀</w:t>
+                <w:rFonts w:ascii="Helvetica" w:hAnsi="Helvetica" w:eastAsia="Helvetica" w:cs="Helvetica"/>
+                <w:i w:val="0"/>
+                <w:iCs w:val="0"/>
+                <w:caps w:val="0"/>
+                <w:color w:val="333333"/>
+                <w:spacing w:val="0"/>
+                <w:sz w:val="19"/>
+                <w:szCs w:val="19"/>
+                <w:shd w:val="clear" w:fill="FFFFFF"/>
+              </w:rPr>
+              <w:t>1. 讲解小凌派-RK2206搭配国产LCD模块（如ST7789V国产封装）在工业控制屏、智能家居面板中的应用，说明国产硬件生态的适配优势；</w:t>
+            </w:r>
+            <w:r>
+              <w:rPr>
+                <w:rFonts w:hint="default" w:ascii="Helvetica" w:hAnsi="Helvetica" w:eastAsia="Helvetica" w:cs="Helvetica"/>
+                <w:i w:val="0"/>
+                <w:iCs w:val="0"/>
+                <w:caps w:val="0"/>
+                <w:color w:val="333333"/>
+                <w:spacing w:val="0"/>
+                <w:sz w:val="19"/>
+                <w:szCs w:val="19"/>
+                <w:shd w:val="clear" w:fill="FFFFFF"/>
+              </w:rPr>
+              <w:br w:type="textWrapping"/>
+            </w:r>
+            <w:r>
+              <w:rPr>
+                <w:rFonts w:hint="default" w:ascii="Helvetica" w:hAnsi="Helvetica" w:eastAsia="Helvetica" w:cs="Helvetica"/>
+                <w:i w:val="0"/>
+                <w:iCs w:val="0"/>
+                <w:caps w:val="0"/>
+                <w:color w:val="333333"/>
+                <w:spacing w:val="0"/>
+                <w:sz w:val="19"/>
+                <w:szCs w:val="19"/>
+                <w:shd w:val="clear" w:fill="FFFFFF"/>
+              </w:rPr>
+              <w:t>2. 对比国外LCD驱动的专利壁垒，强调鸿蒙系统“LCD接口开源、底层可控”的价值，引导学生认同国产嵌入式生态。</w:t>
             </w:r>
           </w:p>
         </w:tc>
@@ -1304,6 +1930,350 @@
             <w:shd w:val="clear" w:color="auto" w:fill="FFFFFF"/>
             <w:vAlign w:val="center"/>
           </w:tcPr>
+          <w:tbl>
+            <w:tblPr>
+              <w:tblW w:w="20390" w:type="dxa"/>
+              <w:tblInd w:w="-161" w:type="dxa"/>
+              <w:tblBorders>
+                <w:top w:val="none" w:color="auto" w:sz="0" w:space="0"/>
+                <w:left w:val="none" w:color="auto" w:sz="0" w:space="0"/>
+                <w:bottom w:val="none" w:color="auto" w:sz="0" w:space="0"/>
+                <w:right w:val="none" w:color="auto" w:sz="0" w:space="0"/>
+                <w:insideH w:val="none" w:color="auto" w:sz="0" w:space="0"/>
+                <w:insideV w:val="none" w:color="auto" w:sz="0" w:space="0"/>
+              </w:tblBorders>
+              <w:shd w:val="clear" w:color="auto" w:fill="FFFFFF"/>
+              <w:tblLayout w:type="fixed"/>
+              <w:tblCellMar>
+                <w:top w:w="15" w:type="dxa"/>
+                <w:left w:w="15" w:type="dxa"/>
+                <w:bottom w:w="15" w:type="dxa"/>
+                <w:right w:w="15" w:type="dxa"/>
+              </w:tblCellMar>
+            </w:tblPr>
+            <w:tblGrid>
+              <w:gridCol w:w="20390"/>
+            </w:tblGrid>
+            <w:tr>
+              <w:tblPrEx>
+                <w:tblBorders>
+                  <w:top w:val="none" w:color="auto" w:sz="0" w:space="0"/>
+                  <w:left w:val="none" w:color="auto" w:sz="0" w:space="0"/>
+                  <w:bottom w:val="none" w:color="auto" w:sz="0" w:space="0"/>
+                  <w:right w:val="none" w:color="auto" w:sz="0" w:space="0"/>
+                  <w:insideH w:val="none" w:color="auto" w:sz="0" w:space="0"/>
+                  <w:insideV w:val="none" w:color="auto" w:sz="0" w:space="0"/>
+                </w:tblBorders>
+                <w:shd w:val="clear" w:color="auto" w:fill="FFFFFF"/>
+                <w:tblCellMar>
+                  <w:top w:w="15" w:type="dxa"/>
+                  <w:left w:w="15" w:type="dxa"/>
+                  <w:bottom w:w="15" w:type="dxa"/>
+                  <w:right w:w="15" w:type="dxa"/>
+                </w:tblCellMar>
+              </w:tblPrEx>
+              <w:tc>
+                <w:tcPr>
+                  <w:tcW w:w="20390" w:type="dxa"/>
+                  <w:tcBorders>
+                    <w:top w:val="single" w:color="D6D6D6" w:sz="4" w:space="0"/>
+                    <w:left w:val="single" w:color="D6D6D6" w:sz="4" w:space="0"/>
+                    <w:bottom w:val="single" w:color="D6D6D6" w:sz="4" w:space="0"/>
+                    <w:right w:val="single" w:color="D6D6D6" w:sz="4" w:space="0"/>
+                  </w:tcBorders>
+                  <w:shd w:val="clear" w:color="auto" w:fill="FFFFFF"/>
+                  <w:tcMar>
+                    <w:top w:w="72" w:type="dxa"/>
+                    <w:left w:w="156" w:type="dxa"/>
+                    <w:bottom w:w="72" w:type="dxa"/>
+                    <w:right w:w="156" w:type="dxa"/>
+                  </w:tcMar>
+                  <w:vAlign w:val="center"/>
+                </w:tcPr>
+                <w:p>
+                  <w:pPr>
+                    <w:keepNext w:val="0"/>
+                    <w:keepLines w:val="0"/>
+                    <w:widowControl/>
+                    <w:suppressLineNumbers w:val="0"/>
+                    <w:jc w:val="left"/>
+                    <w:rPr>
+                      <w:rFonts w:ascii="Helvetica" w:hAnsi="Helvetica" w:eastAsia="Helvetica" w:cs="Helvetica"/>
+                      <w:i w:val="0"/>
+                      <w:iCs w:val="0"/>
+                      <w:caps w:val="0"/>
+                      <w:color w:val="333333"/>
+                      <w:spacing w:val="0"/>
+                      <w:sz w:val="19"/>
+                      <w:szCs w:val="19"/>
+                    </w:rPr>
+                  </w:pPr>
+                  <w:r>
+                    <w:rPr>
+                      <w:rFonts w:hint="default" w:ascii="Helvetica" w:hAnsi="Helvetica" w:eastAsia="Helvetica" w:cs="Helvetica"/>
+                      <w:i w:val="0"/>
+                      <w:iCs w:val="0"/>
+                      <w:caps w:val="0"/>
+                      <w:color w:val="333333"/>
+                      <w:spacing w:val="0"/>
+                      <w:kern w:val="0"/>
+                      <w:sz w:val="19"/>
+                      <w:szCs w:val="19"/>
+                      <w:bdr w:val="none" w:color="auto" w:sz="0" w:space="0"/>
+                      <w:lang w:val="en-US" w:eastAsia="zh-CN" w:bidi="ar"/>
+                    </w:rPr>
+                    <w:br w:type="textWrapping"/>
+                  </w:r>
+                  <w:r>
+                    <w:rPr>
+                      <w:rFonts w:hint="default" w:ascii="Helvetica" w:hAnsi="Helvetica" w:eastAsia="Helvetica" w:cs="Helvetica"/>
+                      <w:i w:val="0"/>
+                      <w:iCs w:val="0"/>
+                      <w:caps w:val="0"/>
+                      <w:color w:val="333333"/>
+                      <w:spacing w:val="0"/>
+                      <w:kern w:val="0"/>
+                      <w:sz w:val="19"/>
+                      <w:szCs w:val="19"/>
+                      <w:bdr w:val="none" w:color="auto" w:sz="0" w:space="0"/>
+                      <w:lang w:val="en-US" w:eastAsia="zh-CN" w:bidi="ar"/>
+                    </w:rPr>
+                    <w:t>1. 实操任务：</w:t>
+                  </w:r>
+                  <w:r>
+                    <w:rPr>
+                      <w:rFonts w:hint="default" w:ascii="Helvetica" w:hAnsi="Helvetica" w:eastAsia="Helvetica" w:cs="Helvetica"/>
+                      <w:i w:val="0"/>
+                      <w:iCs w:val="0"/>
+                      <w:caps w:val="0"/>
+                      <w:color w:val="333333"/>
+                      <w:spacing w:val="0"/>
+                      <w:kern w:val="0"/>
+                      <w:sz w:val="19"/>
+                      <w:szCs w:val="19"/>
+                      <w:bdr w:val="none" w:color="auto" w:sz="0" w:space="0"/>
+                      <w:lang w:val="en-US" w:eastAsia="zh-CN" w:bidi="ar"/>
+                    </w:rPr>
+                    <w:br w:type="textWrapping"/>
+                  </w:r>
+                  <w:r>
+                    <w:rPr>
+                      <w:rFonts w:hint="default" w:ascii="Helvetica" w:hAnsi="Helvetica" w:eastAsia="Helvetica" w:cs="Helvetica"/>
+                      <w:i w:val="0"/>
+                      <w:iCs w:val="0"/>
+                      <w:caps w:val="0"/>
+                      <w:color w:val="333333"/>
+                      <w:spacing w:val="0"/>
+                      <w:kern w:val="0"/>
+                      <w:sz w:val="19"/>
+                      <w:szCs w:val="19"/>
+                      <w:bdr w:val="none" w:color="auto" w:sz="0" w:space="0"/>
+                      <w:lang w:val="en-US" w:eastAsia="zh-CN" w:bidi="ar"/>
+                    </w:rPr>
+                    <w:t>- 修改代码：用</w:t>
+                  </w:r>
+                  <w:r>
+                    <w:rPr>
+                      <w:rStyle w:val="11"/>
+                      <w:rFonts w:ascii="Consolas" w:hAnsi="Consolas" w:eastAsia="Consolas" w:cs="Consolas"/>
+                      <w:i w:val="0"/>
+                      <w:iCs w:val="0"/>
+                      <w:caps w:val="0"/>
+                      <w:color w:val="000000"/>
+                      <w:spacing w:val="0"/>
+                      <w:kern w:val="0"/>
+                      <w:sz w:val="17"/>
+                      <w:szCs w:val="17"/>
+                      <w:bdr w:val="none" w:color="auto" w:sz="0" w:space="0"/>
+                      <w:shd w:val="clear" w:fill="F0F0F0"/>
+                      <w:lang w:val="en-US" w:eastAsia="zh-CN" w:bidi="ar"/>
+                    </w:rPr>
+                    <w:t>lcd_show_chinese()</w:t>
+                  </w:r>
+                  <w:r>
+                    <w:rPr>
+                      <w:rFonts w:hint="default" w:ascii="Helvetica" w:hAnsi="Helvetica" w:eastAsia="Helvetica" w:cs="Helvetica"/>
+                      <w:i w:val="0"/>
+                      <w:iCs w:val="0"/>
+                      <w:caps w:val="0"/>
+                      <w:color w:val="333333"/>
+                      <w:spacing w:val="0"/>
+                      <w:kern w:val="0"/>
+                      <w:sz w:val="19"/>
+                      <w:szCs w:val="19"/>
+                      <w:bdr w:val="none" w:color="auto" w:sz="0" w:space="0"/>
+                      <w:lang w:val="en-US" w:eastAsia="zh-CN" w:bidi="ar"/>
+                    </w:rPr>
+                    <w:t>显示“物联网24XX班”，</w:t>
+                  </w:r>
+                  <w:r>
+                    <w:rPr>
+                      <w:rStyle w:val="11"/>
+                      <w:rFonts w:hint="default" w:ascii="Consolas" w:hAnsi="Consolas" w:eastAsia="Consolas" w:cs="Consolas"/>
+                      <w:i w:val="0"/>
+                      <w:iCs w:val="0"/>
+                      <w:caps w:val="0"/>
+                      <w:color w:val="000000"/>
+                      <w:spacing w:val="0"/>
+                      <w:kern w:val="0"/>
+                      <w:sz w:val="17"/>
+                      <w:szCs w:val="17"/>
+                      <w:bdr w:val="none" w:color="auto" w:sz="0" w:space="0"/>
+                      <w:shd w:val="clear" w:fill="F0F0F0"/>
+                      <w:lang w:val="en-US" w:eastAsia="zh-CN" w:bidi="ar"/>
+                    </w:rPr>
+                    <w:t>lcd_draw_circle()</w:t>
+                  </w:r>
+                  <w:r>
+                    <w:rPr>
+                      <w:rFonts w:hint="default" w:ascii="Helvetica" w:hAnsi="Helvetica" w:eastAsia="Helvetica" w:cs="Helvetica"/>
+                      <w:i w:val="0"/>
+                      <w:iCs w:val="0"/>
+                      <w:caps w:val="0"/>
+                      <w:color w:val="333333"/>
+                      <w:spacing w:val="0"/>
+                      <w:kern w:val="0"/>
+                      <w:sz w:val="19"/>
+                      <w:szCs w:val="19"/>
+                      <w:bdr w:val="none" w:color="auto" w:sz="0" w:space="0"/>
+                      <w:lang w:val="en-US" w:eastAsia="zh-CN" w:bidi="ar"/>
+                    </w:rPr>
+                    <w:t>画半径10的圆，提交代码与LCD屏拍照；</w:t>
+                  </w:r>
+                  <w:r>
+                    <w:rPr>
+                      <w:rFonts w:hint="default" w:ascii="Helvetica" w:hAnsi="Helvetica" w:eastAsia="Helvetica" w:cs="Helvetica"/>
+                      <w:i w:val="0"/>
+                      <w:iCs w:val="0"/>
+                      <w:caps w:val="0"/>
+                      <w:color w:val="333333"/>
+                      <w:spacing w:val="0"/>
+                      <w:kern w:val="0"/>
+                      <w:sz w:val="19"/>
+                      <w:szCs w:val="19"/>
+                      <w:bdr w:val="none" w:color="auto" w:sz="0" w:space="0"/>
+                      <w:lang w:val="en-US" w:eastAsia="zh-CN" w:bidi="ar"/>
+                    </w:rPr>
+                    <w:br w:type="textWrapping"/>
+                  </w:r>
+                  <w:r>
+                    <w:rPr>
+                      <w:rFonts w:hint="default" w:ascii="Helvetica" w:hAnsi="Helvetica" w:eastAsia="Helvetica" w:cs="Helvetica"/>
+                      <w:i w:val="0"/>
+                      <w:iCs w:val="0"/>
+                      <w:caps w:val="0"/>
+                      <w:color w:val="333333"/>
+                      <w:spacing w:val="0"/>
+                      <w:kern w:val="0"/>
+                      <w:sz w:val="19"/>
+                      <w:szCs w:val="19"/>
+                      <w:bdr w:val="none" w:color="auto" w:sz="0" w:space="0"/>
+                      <w:lang w:val="en-US" w:eastAsia="zh-CN" w:bidi="ar"/>
+                    </w:rPr>
+                    <w:t>- 优化功能：调整字符串颜色（如字体红色、背景蓝色），验证颜色配置效果。</w:t>
+                  </w:r>
+                  <w:r>
+                    <w:rPr>
+                      <w:rFonts w:hint="default" w:ascii="Helvetica" w:hAnsi="Helvetica" w:eastAsia="Helvetica" w:cs="Helvetica"/>
+                      <w:i w:val="0"/>
+                      <w:iCs w:val="0"/>
+                      <w:caps w:val="0"/>
+                      <w:color w:val="333333"/>
+                      <w:spacing w:val="0"/>
+                      <w:kern w:val="0"/>
+                      <w:sz w:val="19"/>
+                      <w:szCs w:val="19"/>
+                      <w:bdr w:val="none" w:color="auto" w:sz="0" w:space="0"/>
+                      <w:lang w:val="en-US" w:eastAsia="zh-CN" w:bidi="ar"/>
+                    </w:rPr>
+                    <w:br w:type="textWrapping"/>
+                  </w:r>
+                  <w:r>
+                    <w:rPr>
+                      <w:rFonts w:hint="default" w:ascii="Helvetica" w:hAnsi="Helvetica" w:eastAsia="Helvetica" w:cs="Helvetica"/>
+                      <w:i w:val="0"/>
+                      <w:iCs w:val="0"/>
+                      <w:caps w:val="0"/>
+                      <w:color w:val="333333"/>
+                      <w:spacing w:val="0"/>
+                      <w:kern w:val="0"/>
+                      <w:sz w:val="19"/>
+                      <w:szCs w:val="19"/>
+                      <w:bdr w:val="none" w:color="auto" w:sz="0" w:space="0"/>
+                      <w:lang w:val="en-US" w:eastAsia="zh-CN" w:bidi="ar"/>
+                    </w:rPr>
+                    <w:t>2. 预习任务：</w:t>
+                  </w:r>
+                  <w:r>
+                    <w:rPr>
+                      <w:rFonts w:hint="default" w:ascii="Helvetica" w:hAnsi="Helvetica" w:eastAsia="Helvetica" w:cs="Helvetica"/>
+                      <w:i w:val="0"/>
+                      <w:iCs w:val="0"/>
+                      <w:caps w:val="0"/>
+                      <w:color w:val="333333"/>
+                      <w:spacing w:val="0"/>
+                      <w:kern w:val="0"/>
+                      <w:sz w:val="19"/>
+                      <w:szCs w:val="19"/>
+                      <w:bdr w:val="none" w:color="auto" w:sz="0" w:space="0"/>
+                      <w:lang w:val="en-US" w:eastAsia="zh-CN" w:bidi="ar"/>
+                    </w:rPr>
+                    <w:br w:type="textWrapping"/>
+                  </w:r>
+                  <w:r>
+                    <w:rPr>
+                      <w:rFonts w:hint="default" w:ascii="Helvetica" w:hAnsi="Helvetica" w:eastAsia="Helvetica" w:cs="Helvetica"/>
+                      <w:i w:val="0"/>
+                      <w:iCs w:val="0"/>
+                      <w:caps w:val="0"/>
+                      <w:color w:val="333333"/>
+                      <w:spacing w:val="0"/>
+                      <w:kern w:val="0"/>
+                      <w:sz w:val="19"/>
+                      <w:szCs w:val="19"/>
+                      <w:bdr w:val="none" w:color="auto" w:sz="0" w:space="0"/>
+                      <w:lang w:val="en-US" w:eastAsia="zh-CN" w:bidi="ar"/>
+                    </w:rPr>
+                    <w:t>- 阅读参考资料中“鸿蒙外设I2C温湿度传感器”章节，了解</w:t>
+                  </w:r>
+                  <w:r>
+                    <w:rPr>
+                      <w:rStyle w:val="11"/>
+                      <w:rFonts w:hint="default" w:ascii="Consolas" w:hAnsi="Consolas" w:eastAsia="Consolas" w:cs="Consolas"/>
+                      <w:i w:val="0"/>
+                      <w:iCs w:val="0"/>
+                      <w:caps w:val="0"/>
+                      <w:color w:val="000000"/>
+                      <w:spacing w:val="0"/>
+                      <w:kern w:val="0"/>
+                      <w:sz w:val="17"/>
+                      <w:szCs w:val="17"/>
+                      <w:bdr w:val="none" w:color="auto" w:sz="0" w:space="0"/>
+                      <w:shd w:val="clear" w:fill="F0F0F0"/>
+                      <w:lang w:val="en-US" w:eastAsia="zh-CN" w:bidi="ar"/>
+                    </w:rPr>
+                    <w:t>IoTI2cRead()</w:t>
+                  </w:r>
+                  <w:r>
+                    <w:rPr>
+                      <w:rFonts w:hint="default" w:ascii="Helvetica" w:hAnsi="Helvetica" w:eastAsia="Helvetica" w:cs="Helvetica"/>
+                      <w:i w:val="0"/>
+                      <w:iCs w:val="0"/>
+                      <w:caps w:val="0"/>
+                      <w:color w:val="333333"/>
+                      <w:spacing w:val="0"/>
+                      <w:kern w:val="0"/>
+                      <w:sz w:val="19"/>
+                      <w:szCs w:val="19"/>
+                      <w:bdr w:val="none" w:color="auto" w:sz="0" w:space="0"/>
+                      <w:lang w:val="en-US" w:eastAsia="zh-CN" w:bidi="ar"/>
+                    </w:rPr>
+                    <w:t>基本功能，为下次课程铺垫。</w:t>
+                  </w:r>
+                </w:p>
+              </w:tc>
+            </w:tr>
+          </w:tbl>
           <w:p>
             <w:pPr>
               <w:ind w:firstLine="440" w:firstLineChars="200"/>
@@ -1479,7 +2449,7 @@
           </w:tcPr>
           <w:p>
             <w:pPr>
-              <w:pStyle w:val="13"/>
+              <w:pStyle w:val="14"/>
               <w:spacing w:before="11" w:line="254" w:lineRule="auto"/>
               <w:ind w:left="107" w:right="107"/>
               <w:jc w:val="center"/>
@@ -1509,7 +2479,7 @@
           </w:p>
           <w:p>
             <w:pPr>
-              <w:pStyle w:val="13"/>
+              <w:pStyle w:val="14"/>
               <w:spacing w:before="11" w:line="254" w:lineRule="auto"/>
               <w:ind w:left="107" w:right="107"/>
               <w:jc w:val="center"/>
@@ -1545,7 +2515,7 @@
           </w:tcPr>
           <w:p>
             <w:pPr>
-              <w:pStyle w:val="13"/>
+              <w:pStyle w:val="14"/>
               <w:spacing w:line="254" w:lineRule="auto"/>
               <w:ind w:left="110" w:right="94"/>
               <w:jc w:val="center"/>
@@ -1575,7 +2545,7 @@
           </w:p>
           <w:p>
             <w:pPr>
-              <w:pStyle w:val="13"/>
+              <w:pStyle w:val="14"/>
               <w:spacing w:line="254" w:lineRule="auto"/>
               <w:ind w:left="110" w:right="94"/>
               <w:jc w:val="center"/>
@@ -1615,7 +2585,7 @@
           </w:tcPr>
           <w:p>
             <w:pPr>
-              <w:pStyle w:val="13"/>
+              <w:pStyle w:val="14"/>
               <w:ind w:left="1118" w:right="1114"/>
               <w:jc w:val="center"/>
               <w:rPr>
@@ -1650,7 +2620,7 @@
           </w:tcPr>
           <w:p>
             <w:pPr>
-              <w:pStyle w:val="13"/>
+              <w:pStyle w:val="14"/>
               <w:ind w:left="736"/>
               <w:jc w:val="both"/>
               <w:rPr>
@@ -1685,7 +2655,7 @@
           </w:tcPr>
           <w:p>
             <w:pPr>
-              <w:pStyle w:val="13"/>
+              <w:pStyle w:val="14"/>
               <w:jc w:val="center"/>
               <w:rPr>
                 <w:color w:val="000000" w:themeColor="text1"/>
@@ -1742,7 +2712,7 @@
           </w:tcPr>
           <w:p>
             <w:pPr>
-              <w:pStyle w:val="13"/>
+              <w:pStyle w:val="14"/>
               <w:spacing w:before="156" w:line="278" w:lineRule="auto"/>
               <w:ind w:left="129" w:right="106"/>
               <w:jc w:val="center"/>
@@ -1778,7 +2748,7 @@
           </w:tcPr>
           <w:p>
             <w:pPr>
-              <w:pStyle w:val="13"/>
+              <w:pStyle w:val="14"/>
               <w:spacing w:line="320" w:lineRule="exact"/>
               <w:ind w:right="223"/>
               <w:jc w:val="center"/>
@@ -1875,7 +2845,7 @@
           </w:tcPr>
           <w:p>
             <w:pPr>
-              <w:pStyle w:val="13"/>
+              <w:pStyle w:val="14"/>
               <w:spacing w:line="340" w:lineRule="exact"/>
               <w:rPr>
                 <w:color w:val="000000" w:themeColor="text1"/>
@@ -1887,6 +2857,134 @@
                 </w14:textFill>
               </w:rPr>
             </w:pPr>
+            <w:r>
+              <w:rPr>
+                <w:rFonts w:ascii="Helvetica" w:hAnsi="Helvetica" w:eastAsia="Helvetica" w:cs="Helvetica"/>
+                <w:i w:val="0"/>
+                <w:iCs w:val="0"/>
+                <w:caps w:val="0"/>
+                <w:color w:val="333333"/>
+                <w:spacing w:val="0"/>
+                <w:sz w:val="19"/>
+                <w:szCs w:val="19"/>
+                <w:shd w:val="clear" w:fill="FFFFFF"/>
+              </w:rPr>
+              <w:t>1. 上传预习资料：</w:t>
+            </w:r>
+            <w:r>
+              <w:rPr>
+                <w:rFonts w:hint="default" w:ascii="Helvetica" w:hAnsi="Helvetica" w:eastAsia="Helvetica" w:cs="Helvetica"/>
+                <w:i w:val="0"/>
+                <w:iCs w:val="0"/>
+                <w:caps w:val="0"/>
+                <w:color w:val="333333"/>
+                <w:spacing w:val="0"/>
+                <w:sz w:val="19"/>
+                <w:szCs w:val="19"/>
+                <w:shd w:val="clear" w:fill="FFFFFF"/>
+              </w:rPr>
+              <w:br w:type="textWrapping"/>
+            </w:r>
+            <w:r>
+              <w:rPr>
+                <w:rFonts w:hint="default" w:ascii="Helvetica" w:hAnsi="Helvetica" w:eastAsia="Helvetica" w:cs="Helvetica"/>
+                <w:i w:val="0"/>
+                <w:iCs w:val="0"/>
+                <w:caps w:val="0"/>
+                <w:color w:val="333333"/>
+                <w:spacing w:val="0"/>
+                <w:sz w:val="19"/>
+                <w:szCs w:val="19"/>
+                <w:shd w:val="clear" w:fill="FFFFFF"/>
+              </w:rPr>
+              <w:t>- LCD SPI通信动画视频（数据传输与显示同步演示）；</w:t>
+            </w:r>
+            <w:r>
+              <w:rPr>
+                <w:rFonts w:hint="default" w:ascii="Helvetica" w:hAnsi="Helvetica" w:eastAsia="Helvetica" w:cs="Helvetica"/>
+                <w:i w:val="0"/>
+                <w:iCs w:val="0"/>
+                <w:caps w:val="0"/>
+                <w:color w:val="333333"/>
+                <w:spacing w:val="0"/>
+                <w:sz w:val="19"/>
+                <w:szCs w:val="19"/>
+                <w:shd w:val="clear" w:fill="FFFFFF"/>
+              </w:rPr>
+              <w:br w:type="textWrapping"/>
+            </w:r>
+            <w:r>
+              <w:rPr>
+                <w:rFonts w:hint="default" w:ascii="Helvetica" w:hAnsi="Helvetica" w:eastAsia="Helvetica" w:cs="Helvetica"/>
+                <w:i w:val="0"/>
+                <w:iCs w:val="0"/>
+                <w:caps w:val="0"/>
+                <w:color w:val="333333"/>
+                <w:spacing w:val="0"/>
+                <w:sz w:val="19"/>
+                <w:szCs w:val="19"/>
+                <w:shd w:val="clear" w:fill="FFFFFF"/>
+              </w:rPr>
+              <w:t>- 小凌派-RK2206 LCD引脚（GPIO0_PC0/PC1/PC2）与SPI对应表；</w:t>
+            </w:r>
+            <w:r>
+              <w:rPr>
+                <w:rFonts w:hint="default" w:ascii="Helvetica" w:hAnsi="Helvetica" w:eastAsia="Helvetica" w:cs="Helvetica"/>
+                <w:i w:val="0"/>
+                <w:iCs w:val="0"/>
+                <w:caps w:val="0"/>
+                <w:color w:val="333333"/>
+                <w:spacing w:val="0"/>
+                <w:sz w:val="19"/>
+                <w:szCs w:val="19"/>
+                <w:shd w:val="clear" w:fill="FFFFFF"/>
+              </w:rPr>
+              <w:br w:type="textWrapping"/>
+            </w:r>
+            <w:r>
+              <w:rPr>
+                <w:rFonts w:hint="default" w:ascii="Helvetica" w:hAnsi="Helvetica" w:eastAsia="Helvetica" w:cs="Helvetica"/>
+                <w:i w:val="0"/>
+                <w:iCs w:val="0"/>
+                <w:caps w:val="0"/>
+                <w:color w:val="333333"/>
+                <w:spacing w:val="0"/>
+                <w:sz w:val="19"/>
+                <w:szCs w:val="19"/>
+                <w:shd w:val="clear" w:fill="FFFFFF"/>
+              </w:rPr>
+              <w:t>2. 发布任务：标注</w:t>
+            </w:r>
+            <w:r>
+              <w:rPr>
+                <w:rStyle w:val="11"/>
+                <w:rFonts w:ascii="Consolas" w:hAnsi="Consolas" w:eastAsia="Consolas" w:cs="Consolas"/>
+                <w:i w:val="0"/>
+                <w:iCs w:val="0"/>
+                <w:caps w:val="0"/>
+                <w:color w:val="000000"/>
+                <w:spacing w:val="0"/>
+                <w:sz w:val="17"/>
+                <w:szCs w:val="17"/>
+                <w:bdr w:val="none" w:color="auto" w:sz="0" w:space="0"/>
+                <w:shd w:val="clear" w:fill="F0F0F0"/>
+              </w:rPr>
+              <w:t>lcd_show_string()</w:t>
+            </w:r>
+            <w:r>
+              <w:rPr>
+                <w:rFonts w:hint="default" w:ascii="Helvetica" w:hAnsi="Helvetica" w:eastAsia="Helvetica" w:cs="Helvetica"/>
+                <w:i w:val="0"/>
+                <w:iCs w:val="0"/>
+                <w:caps w:val="0"/>
+                <w:color w:val="333333"/>
+                <w:spacing w:val="0"/>
+                <w:sz w:val="19"/>
+                <w:szCs w:val="19"/>
+                <w:shd w:val="clear" w:fill="FFFFFF"/>
+              </w:rPr>
+              <w:t>的颜色参数含义，记录“RGB565颜色如何表示”的疑问。</w:t>
+            </w:r>
           </w:p>
         </w:tc>
         <w:tc>
@@ -1897,7 +2995,7 @@
           </w:tcPr>
           <w:p>
             <w:pPr>
-              <w:pStyle w:val="13"/>
+              <w:pStyle w:val="14"/>
               <w:spacing w:line="400" w:lineRule="exact"/>
               <w:ind w:left="116" w:leftChars="0"/>
               <w:rPr>
@@ -1910,6 +3008,48 @@
                 </w14:textFill>
               </w:rPr>
             </w:pPr>
+            <w:r>
+              <w:rPr>
+                <w:rFonts w:ascii="Helvetica" w:hAnsi="Helvetica" w:eastAsia="Helvetica" w:cs="Helvetica"/>
+                <w:i w:val="0"/>
+                <w:iCs w:val="0"/>
+                <w:caps w:val="0"/>
+                <w:color w:val="333333"/>
+                <w:spacing w:val="0"/>
+                <w:sz w:val="19"/>
+                <w:szCs w:val="19"/>
+                <w:shd w:val="clear" w:fill="FFFFFF"/>
+              </w:rPr>
+              <w:t>1. 观看视频，记录SPI-LCD引脚对应关系；</w:t>
+            </w:r>
+            <w:r>
+              <w:rPr>
+                <w:rFonts w:hint="default" w:ascii="Helvetica" w:hAnsi="Helvetica" w:eastAsia="Helvetica" w:cs="Helvetica"/>
+                <w:i w:val="0"/>
+                <w:iCs w:val="0"/>
+                <w:caps w:val="0"/>
+                <w:color w:val="333333"/>
+                <w:spacing w:val="0"/>
+                <w:sz w:val="19"/>
+                <w:szCs w:val="19"/>
+                <w:shd w:val="clear" w:fill="FFFFFF"/>
+              </w:rPr>
+              <w:br w:type="textWrapping"/>
+            </w:r>
+            <w:r>
+              <w:rPr>
+                <w:rFonts w:hint="default" w:ascii="Helvetica" w:hAnsi="Helvetica" w:eastAsia="Helvetica" w:cs="Helvetica"/>
+                <w:i w:val="0"/>
+                <w:iCs w:val="0"/>
+                <w:caps w:val="0"/>
+                <w:color w:val="333333"/>
+                <w:spacing w:val="0"/>
+                <w:sz w:val="19"/>
+                <w:szCs w:val="19"/>
+                <w:shd w:val="clear" w:fill="FFFFFF"/>
+              </w:rPr>
+              <w:t>2. 提交预习疑问，在平台互动。</w:t>
+            </w:r>
           </w:p>
         </w:tc>
         <w:tc>
@@ -1920,7 +3060,7 @@
           </w:tcPr>
           <w:p>
             <w:pPr>
-              <w:pStyle w:val="13"/>
+              <w:pStyle w:val="14"/>
               <w:spacing w:line="400" w:lineRule="exact"/>
               <w:ind w:left="116" w:leftChars="0"/>
               <w:rPr>
@@ -1976,7 +3116,7 @@
           </w:tcPr>
           <w:p>
             <w:pPr>
-              <w:pStyle w:val="13"/>
+              <w:pStyle w:val="14"/>
               <w:spacing w:before="156" w:line="278" w:lineRule="auto"/>
               <w:ind w:left="129" w:right="106"/>
               <w:jc w:val="center"/>
@@ -2013,7 +3153,7 @@
           </w:tcPr>
           <w:p>
             <w:pPr>
-              <w:pStyle w:val="13"/>
+              <w:pStyle w:val="14"/>
               <w:spacing w:line="320" w:lineRule="exact"/>
               <w:ind w:right="223" w:rightChars="0"/>
               <w:jc w:val="center"/>
@@ -2082,7 +3222,7 @@
           </w:tcPr>
           <w:p>
             <w:pPr>
-              <w:pStyle w:val="13"/>
+              <w:pStyle w:val="14"/>
               <w:spacing w:line="340" w:lineRule="exact"/>
               <w:ind w:left="106" w:leftChars="0" w:right="98" w:rightChars="0"/>
               <w:rPr>
@@ -2095,6 +3235,48 @@
                 </w14:textFill>
               </w:rPr>
             </w:pPr>
+            <w:r>
+              <w:rPr>
+                <w:rFonts w:ascii="Helvetica" w:hAnsi="Helvetica" w:eastAsia="Helvetica" w:cs="Helvetica"/>
+                <w:i w:val="0"/>
+                <w:iCs w:val="0"/>
+                <w:caps w:val="0"/>
+                <w:color w:val="333333"/>
+                <w:spacing w:val="0"/>
+                <w:sz w:val="19"/>
+                <w:szCs w:val="19"/>
+                <w:shd w:val="clear" w:fill="FFFFFF"/>
+              </w:rPr>
+              <w:t>1. 明确目标：掌握LCD API与显示控制，理解国产LCD模块应用优势；</w:t>
+            </w:r>
+            <w:r>
+              <w:rPr>
+                <w:rFonts w:hint="default" w:ascii="Helvetica" w:hAnsi="Helvetica" w:eastAsia="Helvetica" w:cs="Helvetica"/>
+                <w:i w:val="0"/>
+                <w:iCs w:val="0"/>
+                <w:caps w:val="0"/>
+                <w:color w:val="333333"/>
+                <w:spacing w:val="0"/>
+                <w:sz w:val="19"/>
+                <w:szCs w:val="19"/>
+                <w:shd w:val="clear" w:fill="FFFFFF"/>
+              </w:rPr>
+              <w:br w:type="textWrapping"/>
+            </w:r>
+            <w:r>
+              <w:rPr>
+                <w:rFonts w:hint="default" w:ascii="Helvetica" w:hAnsi="Helvetica" w:eastAsia="Helvetica" w:cs="Helvetica"/>
+                <w:i w:val="0"/>
+                <w:iCs w:val="0"/>
+                <w:caps w:val="0"/>
+                <w:color w:val="333333"/>
+                <w:spacing w:val="0"/>
+                <w:sz w:val="19"/>
+                <w:szCs w:val="19"/>
+                <w:shd w:val="clear" w:fill="FFFFFF"/>
+              </w:rPr>
+              <w:t>2. 串联逻辑：从“LCD显示场景”到“代码实现”，融入思政目标。</w:t>
+            </w:r>
           </w:p>
         </w:tc>
         <w:tc>
@@ -2105,7 +3287,7 @@
           </w:tcPr>
           <w:p>
             <w:pPr>
-              <w:pStyle w:val="13"/>
+              <w:pStyle w:val="14"/>
               <w:spacing w:line="400" w:lineRule="exact"/>
               <w:ind w:left="116" w:leftChars="0" w:right="79" w:rightChars="0"/>
               <w:rPr>
@@ -2119,6 +3301,48 @@
                 </w14:textFill>
               </w:rPr>
             </w:pPr>
+            <w:r>
+              <w:rPr>
+                <w:rFonts w:ascii="Helvetica" w:hAnsi="Helvetica" w:eastAsia="Helvetica" w:cs="Helvetica"/>
+                <w:i w:val="0"/>
+                <w:iCs w:val="0"/>
+                <w:caps w:val="0"/>
+                <w:color w:val="333333"/>
+                <w:spacing w:val="0"/>
+                <w:sz w:val="19"/>
+                <w:szCs w:val="19"/>
+                <w:shd w:val="clear" w:fill="FFFFFF"/>
+              </w:rPr>
+              <w:t>1. 记录核心目标；</w:t>
+            </w:r>
+            <w:r>
+              <w:rPr>
+                <w:rFonts w:hint="default" w:ascii="Helvetica" w:hAnsi="Helvetica" w:eastAsia="Helvetica" w:cs="Helvetica"/>
+                <w:i w:val="0"/>
+                <w:iCs w:val="0"/>
+                <w:caps w:val="0"/>
+                <w:color w:val="333333"/>
+                <w:spacing w:val="0"/>
+                <w:sz w:val="19"/>
+                <w:szCs w:val="19"/>
+                <w:shd w:val="clear" w:fill="FFFFFF"/>
+              </w:rPr>
+              <w:br w:type="textWrapping"/>
+            </w:r>
+            <w:r>
+              <w:rPr>
+                <w:rFonts w:hint="default" w:ascii="Helvetica" w:hAnsi="Helvetica" w:eastAsia="Helvetica" w:cs="Helvetica"/>
+                <w:i w:val="0"/>
+                <w:iCs w:val="0"/>
+                <w:caps w:val="0"/>
+                <w:color w:val="333333"/>
+                <w:spacing w:val="0"/>
+                <w:sz w:val="19"/>
+                <w:szCs w:val="19"/>
+                <w:shd w:val="clear" w:fill="FFFFFF"/>
+              </w:rPr>
+              <w:t>2. 提问“LCD还能显示哪些智能设备数据”。</w:t>
+            </w:r>
           </w:p>
         </w:tc>
         <w:tc>
@@ -2129,7 +3353,7 @@
           </w:tcPr>
           <w:p>
             <w:pPr>
-              <w:pStyle w:val="13"/>
+              <w:pStyle w:val="14"/>
               <w:spacing w:line="400" w:lineRule="exact"/>
               <w:ind w:left="116" w:leftChars="0" w:right="79" w:rightChars="0"/>
               <w:rPr>
@@ -2193,7 +3417,7 @@
           </w:tcPr>
           <w:p>
             <w:pPr>
-              <w:pStyle w:val="13"/>
+              <w:pStyle w:val="14"/>
               <w:spacing w:before="156" w:line="278" w:lineRule="auto"/>
               <w:ind w:left="129" w:right="106"/>
               <w:jc w:val="center"/>
@@ -2217,7 +3441,7 @@
           </w:tcPr>
           <w:p>
             <w:pPr>
-              <w:pStyle w:val="13"/>
+              <w:pStyle w:val="14"/>
               <w:spacing w:line="320" w:lineRule="exact"/>
               <w:ind w:right="223"/>
               <w:jc w:val="center"/>
@@ -2252,7 +3476,7 @@
           </w:p>
           <w:p>
             <w:pPr>
-              <w:pStyle w:val="13"/>
+              <w:pStyle w:val="14"/>
               <w:spacing w:line="320" w:lineRule="exact"/>
               <w:rPr>
                 <w:color w:val="000000" w:themeColor="text1"/>
@@ -2382,6 +3606,104 @@
                 </w14:textFill>
               </w:rPr>
             </w:pPr>
+            <w:r>
+              <w:rPr>
+                <w:rFonts w:ascii="Helvetica" w:hAnsi="Helvetica" w:eastAsia="Helvetica" w:cs="Helvetica"/>
+                <w:i w:val="0"/>
+                <w:iCs w:val="0"/>
+                <w:caps w:val="0"/>
+                <w:color w:val="333333"/>
+                <w:spacing w:val="0"/>
+                <w:sz w:val="19"/>
+                <w:szCs w:val="19"/>
+                <w:shd w:val="clear" w:fill="FFFFFF"/>
+              </w:rPr>
+              <w:t>1. 演示实验效果：</w:t>
+            </w:r>
+            <w:r>
+              <w:rPr>
+                <w:rFonts w:hint="default" w:ascii="Helvetica" w:hAnsi="Helvetica" w:eastAsia="Helvetica" w:cs="Helvetica"/>
+                <w:i w:val="0"/>
+                <w:iCs w:val="0"/>
+                <w:caps w:val="0"/>
+                <w:color w:val="333333"/>
+                <w:spacing w:val="0"/>
+                <w:sz w:val="19"/>
+                <w:szCs w:val="19"/>
+                <w:shd w:val="clear" w:fill="FFFFFF"/>
+              </w:rPr>
+              <w:br w:type="textWrapping"/>
+            </w:r>
+            <w:r>
+              <w:rPr>
+                <w:rFonts w:hint="default" w:ascii="Helvetica" w:hAnsi="Helvetica" w:eastAsia="Helvetica" w:cs="Helvetica"/>
+                <w:i w:val="0"/>
+                <w:iCs w:val="0"/>
+                <w:caps w:val="0"/>
+                <w:color w:val="333333"/>
+                <w:spacing w:val="0"/>
+                <w:sz w:val="19"/>
+                <w:szCs w:val="19"/>
+                <w:shd w:val="clear" w:fill="FFFFFF"/>
+              </w:rPr>
+              <w:t>- 开发板LCD屏显示“Lcd Example”字符串+矩形图形；</w:t>
+            </w:r>
+            <w:r>
+              <w:rPr>
+                <w:rFonts w:hint="default" w:ascii="Helvetica" w:hAnsi="Helvetica" w:eastAsia="Helvetica" w:cs="Helvetica"/>
+                <w:i w:val="0"/>
+                <w:iCs w:val="0"/>
+                <w:caps w:val="0"/>
+                <w:color w:val="333333"/>
+                <w:spacing w:val="0"/>
+                <w:sz w:val="19"/>
+                <w:szCs w:val="19"/>
+                <w:shd w:val="clear" w:fill="FFFFFF"/>
+              </w:rPr>
+              <w:br w:type="textWrapping"/>
+            </w:r>
+            <w:r>
+              <w:rPr>
+                <w:rFonts w:hint="default" w:ascii="Helvetica" w:hAnsi="Helvetica" w:eastAsia="Helvetica" w:cs="Helvetica"/>
+                <w:i w:val="0"/>
+                <w:iCs w:val="0"/>
+                <w:caps w:val="0"/>
+                <w:color w:val="333333"/>
+                <w:spacing w:val="0"/>
+                <w:sz w:val="19"/>
+                <w:szCs w:val="19"/>
+                <w:shd w:val="clear" w:fill="FFFFFF"/>
+              </w:rPr>
+              <w:t>- 串口打印初始化成功日志；</w:t>
+            </w:r>
+            <w:r>
+              <w:rPr>
+                <w:rFonts w:hint="default" w:ascii="Helvetica" w:hAnsi="Helvetica" w:eastAsia="Helvetica" w:cs="Helvetica"/>
+                <w:i w:val="0"/>
+                <w:iCs w:val="0"/>
+                <w:caps w:val="0"/>
+                <w:color w:val="333333"/>
+                <w:spacing w:val="0"/>
+                <w:sz w:val="19"/>
+                <w:szCs w:val="19"/>
+                <w:shd w:val="clear" w:fill="FFFFFF"/>
+              </w:rPr>
+              <w:br w:type="textWrapping"/>
+            </w:r>
+            <w:r>
+              <w:rPr>
+                <w:rFonts w:hint="default" w:ascii="Helvetica" w:hAnsi="Helvetica" w:eastAsia="Helvetica" w:cs="Helvetica"/>
+                <w:i w:val="0"/>
+                <w:iCs w:val="0"/>
+                <w:caps w:val="0"/>
+                <w:color w:val="333333"/>
+                <w:spacing w:val="0"/>
+                <w:sz w:val="19"/>
+                <w:szCs w:val="19"/>
+                <w:shd w:val="clear" w:fill="FFFFFF"/>
+              </w:rPr>
+              <w:t>2. 提问：“如何通过代码控制LCD显示文字和图形？SPI在其中起什么作用？”</w:t>
+            </w:r>
           </w:p>
         </w:tc>
         <w:tc>
@@ -2392,7 +3714,7 @@
           </w:tcPr>
           <w:p>
             <w:pPr>
-              <w:pStyle w:val="13"/>
+              <w:pStyle w:val="14"/>
               <w:spacing w:line="320" w:lineRule="exact"/>
               <w:ind w:left="116" w:leftChars="0" w:right="79" w:rightChars="0"/>
               <w:rPr>
@@ -2408,48 +3730,45 @@
             </w:pPr>
             <w:r>
               <w:rPr>
-                <w:rFonts w:ascii="微软雅黑" w:hAnsi="微软雅黑" w:eastAsia="微软雅黑"/>
-                <w:color w:val="000000" w:themeColor="text1"/>
-                <w:sz w:val="21"/>
-                <w:szCs w:val="21"/>
-                <w:lang w:eastAsia="zh-CN"/>
-                <w14:textFill>
-                  <w14:solidFill>
-                    <w14:schemeClr w14:val="tx1"/>
-                  </w14:solidFill>
-                </w14:textFill>
-              </w:rPr>
-              <w:t>明确</w:t>
-            </w:r>
-            <w:r>
-              <w:rPr>
-                <w:rFonts w:hint="eastAsia" w:ascii="微软雅黑" w:hAnsi="微软雅黑" w:eastAsia="微软雅黑"/>
-                <w:color w:val="000000" w:themeColor="text1"/>
-                <w:sz w:val="21"/>
-                <w:szCs w:val="21"/>
-                <w:lang w:eastAsia="zh-CN"/>
-                <w14:textFill>
-                  <w14:solidFill>
-                    <w14:schemeClr w14:val="tx1"/>
-                  </w14:solidFill>
-                </w14:textFill>
-              </w:rPr>
-              <w:t>任务目标</w:t>
-            </w:r>
-            <w:r>
-              <w:rPr>
-                <w:rFonts w:ascii="微软雅黑" w:hAnsi="微软雅黑" w:eastAsia="微软雅黑"/>
-                <w:color w:val="000000" w:themeColor="text1"/>
-                <w:sz w:val="21"/>
-                <w:szCs w:val="21"/>
-                <w:lang w:eastAsia="zh-CN"/>
-                <w14:textFill>
-                  <w14:solidFill>
-                    <w14:schemeClr w14:val="tx1"/>
-                  </w14:solidFill>
-                </w14:textFill>
-              </w:rPr>
-              <w:t>。</w:t>
+                <w:rFonts w:ascii="Helvetica" w:hAnsi="Helvetica" w:eastAsia="Helvetica" w:cs="Helvetica"/>
+                <w:i w:val="0"/>
+                <w:iCs w:val="0"/>
+                <w:caps w:val="0"/>
+                <w:color w:val="333333"/>
+                <w:spacing w:val="0"/>
+                <w:sz w:val="19"/>
+                <w:szCs w:val="19"/>
+                <w:shd w:val="clear" w:fill="FFFFFF"/>
+              </w:rPr>
+              <w:t>1. 观察LCD显示效果与串口日志；</w:t>
+            </w:r>
+            <w:r>
+              <w:rPr>
+                <w:rFonts w:hint="default" w:ascii="Helvetica" w:hAnsi="Helvetica" w:eastAsia="Helvetica" w:cs="Helvetica"/>
+                <w:i w:val="0"/>
+                <w:iCs w:val="0"/>
+                <w:caps w:val="0"/>
+                <w:color w:val="333333"/>
+                <w:spacing w:val="0"/>
+                <w:sz w:val="19"/>
+                <w:szCs w:val="19"/>
+                <w:shd w:val="clear" w:fill="FFFFFF"/>
+              </w:rPr>
+              <w:br w:type="textWrapping"/>
+            </w:r>
+            <w:r>
+              <w:rPr>
+                <w:rFonts w:hint="default" w:ascii="Helvetica" w:hAnsi="Helvetica" w:eastAsia="Helvetica" w:cs="Helvetica"/>
+                <w:i w:val="0"/>
+                <w:iCs w:val="0"/>
+                <w:caps w:val="0"/>
+                <w:color w:val="333333"/>
+                <w:spacing w:val="0"/>
+                <w:sz w:val="19"/>
+                <w:szCs w:val="19"/>
+                <w:shd w:val="clear" w:fill="FFFFFF"/>
+              </w:rPr>
+              <w:t>2. 分组讨论问题，初步梳理“SPI初始化→LCD显示→效果验证”流程。</w:t>
             </w:r>
           </w:p>
         </w:tc>
@@ -2461,7 +3780,7 @@
           </w:tcPr>
           <w:p>
             <w:pPr>
-              <w:pStyle w:val="13"/>
+              <w:pStyle w:val="14"/>
               <w:spacing w:line="320" w:lineRule="exact"/>
               <w:ind w:left="116" w:leftChars="0" w:right="79" w:rightChars="0"/>
               <w:rPr>
@@ -2471,6 +3790,20 @@
                 <w:lang w:val="en-US" w:eastAsia="zh-CN"/>
               </w:rPr>
             </w:pPr>
+            <w:r>
+              <w:rPr>
+                <w:rFonts w:ascii="Helvetica" w:hAnsi="Helvetica" w:eastAsia="Helvetica" w:cs="Helvetica"/>
+                <w:i w:val="0"/>
+                <w:iCs w:val="0"/>
+                <w:caps w:val="0"/>
+                <w:color w:val="333333"/>
+                <w:spacing w:val="0"/>
+                <w:sz w:val="19"/>
+                <w:szCs w:val="19"/>
+                <w:shd w:val="clear" w:fill="FFFFFF"/>
+              </w:rPr>
+              <w:t>用直观硬件效果激发探索欲，聚焦LCD与SPI的协同逻辑。</w:t>
+            </w:r>
           </w:p>
         </w:tc>
       </w:tr>
@@ -2504,7 +3837,7 @@
           </w:tcPr>
           <w:p>
             <w:pPr>
-              <w:pStyle w:val="13"/>
+              <w:pStyle w:val="14"/>
               <w:spacing w:before="156" w:line="278" w:lineRule="auto"/>
               <w:ind w:left="129" w:right="106"/>
               <w:jc w:val="center"/>
@@ -2528,7 +3861,7 @@
           </w:tcPr>
           <w:p>
             <w:pPr>
-              <w:pStyle w:val="13"/>
+              <w:pStyle w:val="14"/>
               <w:spacing w:line="320" w:lineRule="exact"/>
               <w:jc w:val="center"/>
               <w:rPr>
@@ -2562,7 +3895,7 @@
           </w:p>
           <w:p>
             <w:pPr>
-              <w:pStyle w:val="13"/>
+              <w:pStyle w:val="14"/>
               <w:spacing w:line="320" w:lineRule="exact"/>
               <w:jc w:val="center"/>
               <w:rPr>
@@ -2660,7 +3993,7 @@
           </w:tcPr>
           <w:p>
             <w:pPr>
-              <w:pStyle w:val="18"/>
+              <w:pStyle w:val="19"/>
               <w:numPr>
                 <w:ilvl w:val="0"/>
                 <w:numId w:val="0"/>
@@ -2680,6 +4013,222 @@
                 </w14:textFill>
               </w:rPr>
             </w:pPr>
+            <w:r>
+              <w:rPr>
+                <w:rFonts w:ascii="Helvetica" w:hAnsi="Helvetica" w:eastAsia="Helvetica" w:cs="Helvetica"/>
+                <w:i w:val="0"/>
+                <w:iCs w:val="0"/>
+                <w:caps w:val="0"/>
+                <w:color w:val="333333"/>
+                <w:spacing w:val="0"/>
+                <w:sz w:val="19"/>
+                <w:szCs w:val="19"/>
+                <w:shd w:val="clear" w:fill="FFFFFF"/>
+              </w:rPr>
+              <w:t>1. 讲解核心知识：</w:t>
+            </w:r>
+            <w:r>
+              <w:rPr>
+                <w:rFonts w:hint="default" w:ascii="Helvetica" w:hAnsi="Helvetica" w:eastAsia="Helvetica" w:cs="Helvetica"/>
+                <w:i w:val="0"/>
+                <w:iCs w:val="0"/>
+                <w:caps w:val="0"/>
+                <w:color w:val="333333"/>
+                <w:spacing w:val="0"/>
+                <w:sz w:val="19"/>
+                <w:szCs w:val="19"/>
+                <w:shd w:val="clear" w:fill="FFFFFF"/>
+              </w:rPr>
+              <w:br w:type="textWrapping"/>
+            </w:r>
+            <w:r>
+              <w:rPr>
+                <w:rFonts w:hint="default" w:ascii="Helvetica" w:hAnsi="Helvetica" w:eastAsia="Helvetica" w:cs="Helvetica"/>
+                <w:i w:val="0"/>
+                <w:iCs w:val="0"/>
+                <w:caps w:val="0"/>
+                <w:color w:val="333333"/>
+                <w:spacing w:val="0"/>
+                <w:sz w:val="19"/>
+                <w:szCs w:val="19"/>
+                <w:shd w:val="clear" w:fill="FFFFFF"/>
+              </w:rPr>
+              <w:t>- LCD原理：ST7789V基于SPI通信，支持RGB565（65K色），坐标范围240×320；</w:t>
+            </w:r>
+            <w:r>
+              <w:rPr>
+                <w:rFonts w:hint="default" w:ascii="Helvetica" w:hAnsi="Helvetica" w:eastAsia="Helvetica" w:cs="Helvetica"/>
+                <w:i w:val="0"/>
+                <w:iCs w:val="0"/>
+                <w:caps w:val="0"/>
+                <w:color w:val="333333"/>
+                <w:spacing w:val="0"/>
+                <w:sz w:val="19"/>
+                <w:szCs w:val="19"/>
+                <w:shd w:val="clear" w:fill="FFFFFF"/>
+              </w:rPr>
+              <w:br w:type="textWrapping"/>
+            </w:r>
+            <w:r>
+              <w:rPr>
+                <w:rFonts w:hint="default" w:ascii="Helvetica" w:hAnsi="Helvetica" w:eastAsia="Helvetica" w:cs="Helvetica"/>
+                <w:i w:val="0"/>
+                <w:iCs w:val="0"/>
+                <w:caps w:val="0"/>
+                <w:color w:val="333333"/>
+                <w:spacing w:val="0"/>
+                <w:sz w:val="19"/>
+                <w:szCs w:val="19"/>
+                <w:shd w:val="clear" w:fill="FFFFFF"/>
+              </w:rPr>
+              <w:t>- API解析：</w:t>
+            </w:r>
+            <w:r>
+              <w:rPr>
+                <w:rStyle w:val="11"/>
+                <w:rFonts w:ascii="Consolas" w:hAnsi="Consolas" w:eastAsia="Consolas" w:cs="Consolas"/>
+                <w:i w:val="0"/>
+                <w:iCs w:val="0"/>
+                <w:caps w:val="0"/>
+                <w:color w:val="000000"/>
+                <w:spacing w:val="0"/>
+                <w:sz w:val="17"/>
+                <w:szCs w:val="17"/>
+                <w:bdr w:val="none" w:color="auto" w:sz="0" w:space="0"/>
+                <w:shd w:val="clear" w:fill="F0F0F0"/>
+              </w:rPr>
+              <w:t>lcd_init()</w:t>
+            </w:r>
+            <w:r>
+              <w:rPr>
+                <w:rFonts w:hint="default" w:ascii="Helvetica" w:hAnsi="Helvetica" w:eastAsia="Helvetica" w:cs="Helvetica"/>
+                <w:i w:val="0"/>
+                <w:iCs w:val="0"/>
+                <w:caps w:val="0"/>
+                <w:color w:val="333333"/>
+                <w:spacing w:val="0"/>
+                <w:sz w:val="19"/>
+                <w:szCs w:val="19"/>
+                <w:shd w:val="clear" w:fill="FFFFFF"/>
+              </w:rPr>
+              <w:t>（SPI+GPIO初始化）、</w:t>
+            </w:r>
+            <w:r>
+              <w:rPr>
+                <w:rStyle w:val="11"/>
+                <w:rFonts w:hint="default" w:ascii="Consolas" w:hAnsi="Consolas" w:eastAsia="Consolas" w:cs="Consolas"/>
+                <w:i w:val="0"/>
+                <w:iCs w:val="0"/>
+                <w:caps w:val="0"/>
+                <w:color w:val="000000"/>
+                <w:spacing w:val="0"/>
+                <w:sz w:val="17"/>
+                <w:szCs w:val="17"/>
+                <w:bdr w:val="none" w:color="auto" w:sz="0" w:space="0"/>
+                <w:shd w:val="clear" w:fill="F0F0F0"/>
+              </w:rPr>
+              <w:t>lcd_show_string()</w:t>
+            </w:r>
+            <w:r>
+              <w:rPr>
+                <w:rFonts w:hint="default" w:ascii="Helvetica" w:hAnsi="Helvetica" w:eastAsia="Helvetica" w:cs="Helvetica"/>
+                <w:i w:val="0"/>
+                <w:iCs w:val="0"/>
+                <w:caps w:val="0"/>
+                <w:color w:val="333333"/>
+                <w:spacing w:val="0"/>
+                <w:sz w:val="19"/>
+                <w:szCs w:val="19"/>
+                <w:shd w:val="clear" w:fill="FFFFFF"/>
+              </w:rPr>
+              <w:t>（x/y坐标、颜色、字号配置）；</w:t>
+            </w:r>
+            <w:r>
+              <w:rPr>
+                <w:rFonts w:hint="default" w:ascii="Helvetica" w:hAnsi="Helvetica" w:eastAsia="Helvetica" w:cs="Helvetica"/>
+                <w:i w:val="0"/>
+                <w:iCs w:val="0"/>
+                <w:caps w:val="0"/>
+                <w:color w:val="333333"/>
+                <w:spacing w:val="0"/>
+                <w:sz w:val="19"/>
+                <w:szCs w:val="19"/>
+                <w:shd w:val="clear" w:fill="FFFFFF"/>
+              </w:rPr>
+              <w:br w:type="textWrapping"/>
+            </w:r>
+            <w:r>
+              <w:rPr>
+                <w:rFonts w:hint="default" w:ascii="Helvetica" w:hAnsi="Helvetica" w:eastAsia="Helvetica" w:cs="Helvetica"/>
+                <w:i w:val="0"/>
+                <w:iCs w:val="0"/>
+                <w:caps w:val="0"/>
+                <w:color w:val="333333"/>
+                <w:spacing w:val="0"/>
+                <w:sz w:val="19"/>
+                <w:szCs w:val="19"/>
+                <w:shd w:val="clear" w:fill="FFFFFF"/>
+              </w:rPr>
+              <w:t>- 硬件对应：展示SPI引脚复用代码（</w:t>
+            </w:r>
+            <w:r>
+              <w:rPr>
+                <w:rStyle w:val="11"/>
+                <w:rFonts w:hint="default" w:ascii="Consolas" w:hAnsi="Consolas" w:eastAsia="Consolas" w:cs="Consolas"/>
+                <w:i w:val="0"/>
+                <w:iCs w:val="0"/>
+                <w:caps w:val="0"/>
+                <w:color w:val="000000"/>
+                <w:spacing w:val="0"/>
+                <w:sz w:val="17"/>
+                <w:szCs w:val="17"/>
+                <w:bdr w:val="none" w:color="auto" w:sz="0" w:space="0"/>
+                <w:shd w:val="clear" w:fill="F0F0F0"/>
+              </w:rPr>
+              <w:t>SpiIoInit()</w:t>
+            </w:r>
+            <w:r>
+              <w:rPr>
+                <w:rFonts w:hint="default" w:ascii="Helvetica" w:hAnsi="Helvetica" w:eastAsia="Helvetica" w:cs="Helvetica"/>
+                <w:i w:val="0"/>
+                <w:iCs w:val="0"/>
+                <w:caps w:val="0"/>
+                <w:color w:val="333333"/>
+                <w:spacing w:val="0"/>
+                <w:sz w:val="19"/>
+                <w:szCs w:val="19"/>
+                <w:shd w:val="clear" w:fill="FFFFFF"/>
+              </w:rPr>
+              <w:t>配置GPIO0_PC0/PC1/PC2）；</w:t>
+            </w:r>
+            <w:r>
+              <w:rPr>
+                <w:rFonts w:hint="default" w:ascii="Helvetica" w:hAnsi="Helvetica" w:eastAsia="Helvetica" w:cs="Helvetica"/>
+                <w:i w:val="0"/>
+                <w:iCs w:val="0"/>
+                <w:caps w:val="0"/>
+                <w:color w:val="333333"/>
+                <w:spacing w:val="0"/>
+                <w:sz w:val="19"/>
+                <w:szCs w:val="19"/>
+                <w:shd w:val="clear" w:fill="FFFFFF"/>
+              </w:rPr>
+              <w:br w:type="textWrapping"/>
+            </w:r>
+            <w:r>
+              <w:rPr>
+                <w:rFonts w:hint="default" w:ascii="Helvetica" w:hAnsi="Helvetica" w:eastAsia="Helvetica" w:cs="Helvetica"/>
+                <w:i w:val="0"/>
+                <w:iCs w:val="0"/>
+                <w:caps w:val="0"/>
+                <w:color w:val="333333"/>
+                <w:spacing w:val="0"/>
+                <w:sz w:val="19"/>
+                <w:szCs w:val="19"/>
+                <w:shd w:val="clear" w:fill="FFFFFF"/>
+              </w:rPr>
+              <w:t>2. 思政融入：穿插国产工业LCD屏（搭载鸿蒙系统）应用案例，对比国外技术依赖。</w:t>
+            </w:r>
           </w:p>
         </w:tc>
         <w:tc>
@@ -2690,7 +4239,7 @@
           </w:tcPr>
           <w:p>
             <w:pPr>
-              <w:pStyle w:val="13"/>
+              <w:pStyle w:val="14"/>
               <w:spacing w:line="400" w:lineRule="exact"/>
               <w:ind w:left="116" w:leftChars="0" w:right="79" w:rightChars="0"/>
               <w:rPr>
@@ -2704,6 +4253,48 @@
                 </w14:textFill>
               </w:rPr>
             </w:pPr>
+            <w:r>
+              <w:rPr>
+                <w:rFonts w:ascii="Helvetica" w:hAnsi="Helvetica" w:eastAsia="Helvetica" w:cs="Helvetica"/>
+                <w:i w:val="0"/>
+                <w:iCs w:val="0"/>
+                <w:caps w:val="0"/>
+                <w:color w:val="333333"/>
+                <w:spacing w:val="0"/>
+                <w:sz w:val="19"/>
+                <w:szCs w:val="19"/>
+                <w:shd w:val="clear" w:fill="FFFFFF"/>
+              </w:rPr>
+              <w:t>1. 记录API关键参数（如字号可选12/16）；</w:t>
+            </w:r>
+            <w:r>
+              <w:rPr>
+                <w:rFonts w:hint="default" w:ascii="Helvetica" w:hAnsi="Helvetica" w:eastAsia="Helvetica" w:cs="Helvetica"/>
+                <w:i w:val="0"/>
+                <w:iCs w:val="0"/>
+                <w:caps w:val="0"/>
+                <w:color w:val="333333"/>
+                <w:spacing w:val="0"/>
+                <w:sz w:val="19"/>
+                <w:szCs w:val="19"/>
+                <w:shd w:val="clear" w:fill="FFFFFF"/>
+              </w:rPr>
+              <w:br w:type="textWrapping"/>
+            </w:r>
+            <w:r>
+              <w:rPr>
+                <w:rFonts w:hint="default" w:ascii="Helvetica" w:hAnsi="Helvetica" w:eastAsia="Helvetica" w:cs="Helvetica"/>
+                <w:i w:val="0"/>
+                <w:iCs w:val="0"/>
+                <w:caps w:val="0"/>
+                <w:color w:val="333333"/>
+                <w:spacing w:val="0"/>
+                <w:sz w:val="19"/>
+                <w:szCs w:val="19"/>
+                <w:shd w:val="clear" w:fill="FFFFFF"/>
+              </w:rPr>
+              <w:t>2. 标注SPI引脚配置的关键代码。</w:t>
+            </w:r>
           </w:p>
         </w:tc>
         <w:tc>
@@ -2714,7 +4305,7 @@
           </w:tcPr>
           <w:p>
             <w:pPr>
-              <w:pStyle w:val="13"/>
+              <w:pStyle w:val="14"/>
               <w:spacing w:line="400" w:lineRule="exact"/>
               <w:ind w:left="116" w:leftChars="0" w:right="79" w:rightChars="0"/>
               <w:rPr>
@@ -2733,7 +4324,7 @@
           </w:p>
           <w:p>
             <w:pPr>
-              <w:pStyle w:val="13"/>
+              <w:pStyle w:val="14"/>
               <w:spacing w:line="400" w:lineRule="exact"/>
               <w:ind w:left="116" w:leftChars="0" w:right="79" w:rightChars="0"/>
               <w:rPr>
@@ -2749,6 +4340,20 @@
                 </w14:textFill>
               </w:rPr>
             </w:pPr>
+            <w:r>
+              <w:rPr>
+                <w:rFonts w:ascii="Helvetica" w:hAnsi="Helvetica" w:eastAsia="Helvetica" w:cs="Helvetica"/>
+                <w:i w:val="0"/>
+                <w:iCs w:val="0"/>
+                <w:caps w:val="0"/>
+                <w:color w:val="333333"/>
+                <w:spacing w:val="0"/>
+                <w:sz w:val="19"/>
+                <w:szCs w:val="19"/>
+                <w:shd w:val="clear" w:fill="FFFFFF"/>
+              </w:rPr>
+              <w:t>夯实理论，结合硬件代码降低抽象难度。</w:t>
+            </w:r>
           </w:p>
         </w:tc>
       </w:tr>
@@ -2782,7 +4387,7 @@
           </w:tcPr>
           <w:p>
             <w:pPr>
-              <w:pStyle w:val="13"/>
+              <w:pStyle w:val="14"/>
               <w:spacing w:before="156" w:line="278" w:lineRule="auto"/>
               <w:ind w:left="129" w:right="106"/>
               <w:jc w:val="center"/>
@@ -2806,7 +4411,7 @@
           </w:tcPr>
           <w:p>
             <w:pPr>
-              <w:pStyle w:val="13"/>
+              <w:pStyle w:val="14"/>
               <w:spacing w:line="400" w:lineRule="exact"/>
               <w:ind w:right="223"/>
               <w:jc w:val="center"/>
@@ -2956,6 +4561,78 @@
                 </w14:textFill>
               </w:rPr>
             </w:pPr>
+            <w:r>
+              <w:rPr>
+                <w:rFonts w:ascii="Helvetica" w:hAnsi="Helvetica" w:eastAsia="Helvetica" w:cs="Helvetica"/>
+                <w:i w:val="0"/>
+                <w:iCs w:val="0"/>
+                <w:caps w:val="0"/>
+                <w:color w:val="333333"/>
+                <w:spacing w:val="0"/>
+                <w:sz w:val="19"/>
+                <w:szCs w:val="19"/>
+                <w:shd w:val="clear" w:fill="FFFFFF"/>
+              </w:rPr>
+              <w:t>1. 明确实操任务：创建</w:t>
+            </w:r>
+            <w:r>
+              <w:rPr>
+                <w:rStyle w:val="11"/>
+                <w:rFonts w:ascii="Consolas" w:hAnsi="Consolas" w:eastAsia="Consolas" w:cs="Consolas"/>
+                <w:i w:val="0"/>
+                <w:iCs w:val="0"/>
+                <w:caps w:val="0"/>
+                <w:color w:val="000000"/>
+                <w:spacing w:val="0"/>
+                <w:sz w:val="17"/>
+                <w:szCs w:val="17"/>
+                <w:bdr w:val="none" w:color="auto" w:sz="0" w:space="0"/>
+                <w:shd w:val="clear" w:fill="F0F0F0"/>
+              </w:rPr>
+              <w:t>b0_lcd</w:t>
+            </w:r>
+            <w:r>
+              <w:rPr>
+                <w:rFonts w:hint="default" w:ascii="Helvetica" w:hAnsi="Helvetica" w:eastAsia="Helvetica" w:cs="Helvetica"/>
+                <w:i w:val="0"/>
+                <w:iCs w:val="0"/>
+                <w:caps w:val="0"/>
+                <w:color w:val="333333"/>
+                <w:spacing w:val="0"/>
+                <w:sz w:val="19"/>
+                <w:szCs w:val="19"/>
+                <w:shd w:val="clear" w:fill="FFFFFF"/>
+              </w:rPr>
+              <w:t>文件夹，编写LCD显示代码；</w:t>
+            </w:r>
+            <w:r>
+              <w:rPr>
+                <w:rFonts w:hint="default" w:ascii="Helvetica" w:hAnsi="Helvetica" w:eastAsia="Helvetica" w:cs="Helvetica"/>
+                <w:i w:val="0"/>
+                <w:iCs w:val="0"/>
+                <w:caps w:val="0"/>
+                <w:color w:val="333333"/>
+                <w:spacing w:val="0"/>
+                <w:sz w:val="19"/>
+                <w:szCs w:val="19"/>
+                <w:shd w:val="clear" w:fill="FFFFFF"/>
+              </w:rPr>
+              <w:br w:type="textWrapping"/>
+            </w:r>
+            <w:r>
+              <w:rPr>
+                <w:rFonts w:hint="default" w:ascii="Helvetica" w:hAnsi="Helvetica" w:eastAsia="Helvetica" w:cs="Helvetica"/>
+                <w:i w:val="0"/>
+                <w:iCs w:val="0"/>
+                <w:caps w:val="0"/>
+                <w:color w:val="333333"/>
+                <w:spacing w:val="0"/>
+                <w:sz w:val="19"/>
+                <w:szCs w:val="19"/>
+                <w:shd w:val="clear" w:fill="FFFFFF"/>
+              </w:rPr>
+              <w:t>2. 强调易错点：SPI引脚对应顺序、LCD坐标不超出240×320范围。</w:t>
+            </w:r>
           </w:p>
         </w:tc>
         <w:tc>
@@ -2966,7 +4643,7 @@
           </w:tcPr>
           <w:p>
             <w:pPr>
-              <w:pStyle w:val="13"/>
+              <w:pStyle w:val="14"/>
               <w:spacing w:line="340" w:lineRule="exact"/>
               <w:ind w:right="79" w:rightChars="0"/>
               <w:rPr>
@@ -2979,6 +4656,48 @@
                 </w14:textFill>
               </w:rPr>
             </w:pPr>
+            <w:r>
+              <w:rPr>
+                <w:rFonts w:ascii="Helvetica" w:hAnsi="Helvetica" w:eastAsia="Helvetica" w:cs="Helvetica"/>
+                <w:i w:val="0"/>
+                <w:iCs w:val="0"/>
+                <w:caps w:val="0"/>
+                <w:color w:val="333333"/>
+                <w:spacing w:val="0"/>
+                <w:sz w:val="19"/>
+                <w:szCs w:val="19"/>
+                <w:shd w:val="clear" w:fill="FFFFFF"/>
+              </w:rPr>
+              <w:t>1. 记录实操步骤；</w:t>
+            </w:r>
+            <w:r>
+              <w:rPr>
+                <w:rFonts w:hint="default" w:ascii="Helvetica" w:hAnsi="Helvetica" w:eastAsia="Helvetica" w:cs="Helvetica"/>
+                <w:i w:val="0"/>
+                <w:iCs w:val="0"/>
+                <w:caps w:val="0"/>
+                <w:color w:val="333333"/>
+                <w:spacing w:val="0"/>
+                <w:sz w:val="19"/>
+                <w:szCs w:val="19"/>
+                <w:shd w:val="clear" w:fill="FFFFFF"/>
+              </w:rPr>
+              <w:br w:type="textWrapping"/>
+            </w:r>
+            <w:r>
+              <w:rPr>
+                <w:rFonts w:hint="default" w:ascii="Helvetica" w:hAnsi="Helvetica" w:eastAsia="Helvetica" w:cs="Helvetica"/>
+                <w:i w:val="0"/>
+                <w:iCs w:val="0"/>
+                <w:caps w:val="0"/>
+                <w:color w:val="333333"/>
+                <w:spacing w:val="0"/>
+                <w:sz w:val="19"/>
+                <w:szCs w:val="19"/>
+                <w:shd w:val="clear" w:fill="FFFFFF"/>
+              </w:rPr>
+              <w:t>2. 标注“x坐标不能超过239”。</w:t>
+            </w:r>
           </w:p>
         </w:tc>
         <w:tc>
@@ -2989,7 +4708,7 @@
           </w:tcPr>
           <w:p>
             <w:pPr>
-              <w:pStyle w:val="13"/>
+              <w:pStyle w:val="14"/>
               <w:spacing w:line="340" w:lineRule="exact"/>
               <w:ind w:right="79" w:rightChars="0"/>
               <w:rPr>
@@ -3005,6 +4724,20 @@
                 </w14:textFill>
               </w:rPr>
             </w:pPr>
+            <w:r>
+              <w:rPr>
+                <w:rFonts w:ascii="Helvetica" w:hAnsi="Helvetica" w:eastAsia="Helvetica" w:cs="Helvetica"/>
+                <w:i w:val="0"/>
+                <w:iCs w:val="0"/>
+                <w:caps w:val="0"/>
+                <w:color w:val="333333"/>
+                <w:spacing w:val="0"/>
+                <w:sz w:val="19"/>
+                <w:szCs w:val="19"/>
+                <w:shd w:val="clear" w:fill="FFFFFF"/>
+              </w:rPr>
+              <w:t>明确任务边界，减少操作失误。</w:t>
+            </w:r>
           </w:p>
         </w:tc>
       </w:tr>
@@ -3038,7 +4771,7 @@
           </w:tcPr>
           <w:p>
             <w:pPr>
-              <w:pStyle w:val="13"/>
+              <w:pStyle w:val="14"/>
               <w:spacing w:before="156" w:line="278" w:lineRule="auto"/>
               <w:ind w:left="129" w:right="106"/>
               <w:jc w:val="center"/>
@@ -3062,7 +4795,7 @@
           </w:tcPr>
           <w:p>
             <w:pPr>
-              <w:pStyle w:val="13"/>
+              <w:pStyle w:val="14"/>
               <w:spacing w:line="320" w:lineRule="exact"/>
               <w:jc w:val="center"/>
               <w:rPr>
@@ -3096,7 +4829,7 @@
           </w:p>
           <w:p>
             <w:pPr>
-              <w:pStyle w:val="13"/>
+              <w:pStyle w:val="14"/>
               <w:spacing w:line="320" w:lineRule="exact"/>
               <w:jc w:val="center"/>
               <w:rPr>
@@ -3194,7 +4927,7 @@
           </w:tcPr>
           <w:p>
             <w:pPr>
-              <w:pStyle w:val="13"/>
+              <w:pStyle w:val="14"/>
               <w:spacing w:before="45" w:line="288" w:lineRule="auto"/>
               <w:rPr>
                 <w:rFonts w:hint="eastAsia" w:ascii="微软雅黑" w:hAnsi="微软雅黑" w:eastAsia="微软雅黑"/>
@@ -3221,6 +4954,254 @@
                 </w14:textFill>
               </w:rPr>
               <w:t xml:space="preserve"> </w:t>
+            </w:r>
+            <w:r>
+              <w:rPr>
+                <w:rFonts w:ascii="Helvetica" w:hAnsi="Helvetica" w:eastAsia="Helvetica" w:cs="Helvetica"/>
+                <w:i w:val="0"/>
+                <w:iCs w:val="0"/>
+                <w:caps w:val="0"/>
+                <w:color w:val="333333"/>
+                <w:spacing w:val="0"/>
+                <w:sz w:val="19"/>
+                <w:szCs w:val="19"/>
+                <w:shd w:val="clear" w:fill="FFFFFF"/>
+              </w:rPr>
+              <w:t>1. 补充细节：</w:t>
+            </w:r>
+            <w:r>
+              <w:rPr>
+                <w:rFonts w:hint="default" w:ascii="Helvetica" w:hAnsi="Helvetica" w:eastAsia="Helvetica" w:cs="Helvetica"/>
+                <w:i w:val="0"/>
+                <w:iCs w:val="0"/>
+                <w:caps w:val="0"/>
+                <w:color w:val="333333"/>
+                <w:spacing w:val="0"/>
+                <w:sz w:val="19"/>
+                <w:szCs w:val="19"/>
+                <w:shd w:val="clear" w:fill="FFFFFF"/>
+              </w:rPr>
+              <w:br w:type="textWrapping"/>
+            </w:r>
+            <w:r>
+              <w:rPr>
+                <w:rFonts w:hint="default" w:ascii="Helvetica" w:hAnsi="Helvetica" w:eastAsia="Helvetica" w:cs="Helvetica"/>
+                <w:i w:val="0"/>
+                <w:iCs w:val="0"/>
+                <w:caps w:val="0"/>
+                <w:color w:val="333333"/>
+                <w:spacing w:val="0"/>
+                <w:sz w:val="19"/>
+                <w:szCs w:val="19"/>
+                <w:shd w:val="clear" w:fill="FFFFFF"/>
+              </w:rPr>
+              <w:t>- 代码结构：</w:t>
+            </w:r>
+            <w:r>
+              <w:rPr>
+                <w:rStyle w:val="11"/>
+                <w:rFonts w:ascii="Consolas" w:hAnsi="Consolas" w:eastAsia="Consolas" w:cs="Consolas"/>
+                <w:i w:val="0"/>
+                <w:iCs w:val="0"/>
+                <w:caps w:val="0"/>
+                <w:color w:val="000000"/>
+                <w:spacing w:val="0"/>
+                <w:sz w:val="17"/>
+                <w:szCs w:val="17"/>
+                <w:bdr w:val="none" w:color="auto" w:sz="0" w:space="0"/>
+                <w:shd w:val="clear" w:fill="F0F0F0"/>
+              </w:rPr>
+              <w:t>lcd_example()</w:t>
+            </w:r>
+            <w:r>
+              <w:rPr>
+                <w:rFonts w:hint="default" w:ascii="Helvetica" w:hAnsi="Helvetica" w:eastAsia="Helvetica" w:cs="Helvetica"/>
+                <w:i w:val="0"/>
+                <w:iCs w:val="0"/>
+                <w:caps w:val="0"/>
+                <w:color w:val="333333"/>
+                <w:spacing w:val="0"/>
+                <w:sz w:val="19"/>
+                <w:szCs w:val="19"/>
+                <w:shd w:val="clear" w:fill="FFFFFF"/>
+              </w:rPr>
+              <w:t>创建任务，</w:t>
+            </w:r>
+            <w:r>
+              <w:rPr>
+                <w:rStyle w:val="11"/>
+                <w:rFonts w:hint="default" w:ascii="Consolas" w:hAnsi="Consolas" w:eastAsia="Consolas" w:cs="Consolas"/>
+                <w:i w:val="0"/>
+                <w:iCs w:val="0"/>
+                <w:caps w:val="0"/>
+                <w:color w:val="000000"/>
+                <w:spacing w:val="0"/>
+                <w:sz w:val="17"/>
+                <w:szCs w:val="17"/>
+                <w:bdr w:val="none" w:color="auto" w:sz="0" w:space="0"/>
+                <w:shd w:val="clear" w:fill="F0F0F0"/>
+              </w:rPr>
+              <w:t>lcd_task()</w:t>
+            </w:r>
+            <w:r>
+              <w:rPr>
+                <w:rFonts w:hint="default" w:ascii="Helvetica" w:hAnsi="Helvetica" w:eastAsia="Helvetica" w:cs="Helvetica"/>
+                <w:i w:val="0"/>
+                <w:iCs w:val="0"/>
+                <w:caps w:val="0"/>
+                <w:color w:val="333333"/>
+                <w:spacing w:val="0"/>
+                <w:sz w:val="19"/>
+                <w:szCs w:val="19"/>
+                <w:shd w:val="clear" w:fill="FFFFFF"/>
+              </w:rPr>
+              <w:t>实现“SPI初始化→LCD显文字/图形”；</w:t>
+            </w:r>
+            <w:r>
+              <w:rPr>
+                <w:rFonts w:hint="default" w:ascii="Helvetica" w:hAnsi="Helvetica" w:eastAsia="Helvetica" w:cs="Helvetica"/>
+                <w:i w:val="0"/>
+                <w:iCs w:val="0"/>
+                <w:caps w:val="0"/>
+                <w:color w:val="333333"/>
+                <w:spacing w:val="0"/>
+                <w:sz w:val="19"/>
+                <w:szCs w:val="19"/>
+                <w:shd w:val="clear" w:fill="FFFFFF"/>
+              </w:rPr>
+              <w:br w:type="textWrapping"/>
+            </w:r>
+            <w:r>
+              <w:rPr>
+                <w:rFonts w:hint="default" w:ascii="Helvetica" w:hAnsi="Helvetica" w:eastAsia="Helvetica" w:cs="Helvetica"/>
+                <w:i w:val="0"/>
+                <w:iCs w:val="0"/>
+                <w:caps w:val="0"/>
+                <w:color w:val="333333"/>
+                <w:spacing w:val="0"/>
+                <w:sz w:val="19"/>
+                <w:szCs w:val="19"/>
+                <w:shd w:val="clear" w:fill="FFFFFF"/>
+              </w:rPr>
+              <w:t>- 配置语法：</w:t>
+            </w:r>
+            <w:r>
+              <w:rPr>
+                <w:rStyle w:val="11"/>
+                <w:rFonts w:hint="default" w:ascii="Consolas" w:hAnsi="Consolas" w:eastAsia="Consolas" w:cs="Consolas"/>
+                <w:i w:val="0"/>
+                <w:iCs w:val="0"/>
+                <w:caps w:val="0"/>
+                <w:color w:val="000000"/>
+                <w:spacing w:val="0"/>
+                <w:sz w:val="17"/>
+                <w:szCs w:val="17"/>
+                <w:bdr w:val="none" w:color="auto" w:sz="0" w:space="0"/>
+                <w:shd w:val="clear" w:fill="F0F0F0"/>
+              </w:rPr>
+              <w:t>BUILD.gn</w:t>
+            </w:r>
+            <w:r>
+              <w:rPr>
+                <w:rFonts w:hint="default" w:ascii="Helvetica" w:hAnsi="Helvetica" w:eastAsia="Helvetica" w:cs="Helvetica"/>
+                <w:i w:val="0"/>
+                <w:iCs w:val="0"/>
+                <w:caps w:val="0"/>
+                <w:color w:val="333333"/>
+                <w:spacing w:val="0"/>
+                <w:sz w:val="19"/>
+                <w:szCs w:val="19"/>
+                <w:shd w:val="clear" w:fill="FFFFFF"/>
+              </w:rPr>
+              <w:t>与</w:t>
+            </w:r>
+            <w:r>
+              <w:rPr>
+                <w:rStyle w:val="11"/>
+                <w:rFonts w:hint="default" w:ascii="Consolas" w:hAnsi="Consolas" w:eastAsia="Consolas" w:cs="Consolas"/>
+                <w:i w:val="0"/>
+                <w:iCs w:val="0"/>
+                <w:caps w:val="0"/>
+                <w:color w:val="000000"/>
+                <w:spacing w:val="0"/>
+                <w:sz w:val="17"/>
+                <w:szCs w:val="17"/>
+                <w:bdr w:val="none" w:color="auto" w:sz="0" w:space="0"/>
+                <w:shd w:val="clear" w:fill="F0F0F0"/>
+              </w:rPr>
+              <w:t>Makefile</w:t>
+            </w:r>
+            <w:r>
+              <w:rPr>
+                <w:rFonts w:hint="default" w:ascii="Helvetica" w:hAnsi="Helvetica" w:eastAsia="Helvetica" w:cs="Helvetica"/>
+                <w:i w:val="0"/>
+                <w:iCs w:val="0"/>
+                <w:caps w:val="0"/>
+                <w:color w:val="333333"/>
+                <w:spacing w:val="0"/>
+                <w:sz w:val="19"/>
+                <w:szCs w:val="19"/>
+                <w:shd w:val="clear" w:fill="FFFFFF"/>
+              </w:rPr>
+              <w:t>的库名、路径匹配；</w:t>
+            </w:r>
+            <w:r>
+              <w:rPr>
+                <w:rFonts w:hint="default" w:ascii="Helvetica" w:hAnsi="Helvetica" w:eastAsia="Helvetica" w:cs="Helvetica"/>
+                <w:i w:val="0"/>
+                <w:iCs w:val="0"/>
+                <w:caps w:val="0"/>
+                <w:color w:val="333333"/>
+                <w:spacing w:val="0"/>
+                <w:sz w:val="19"/>
+                <w:szCs w:val="19"/>
+                <w:shd w:val="clear" w:fill="FFFFFF"/>
+              </w:rPr>
+              <w:br w:type="textWrapping"/>
+            </w:r>
+            <w:r>
+              <w:rPr>
+                <w:rFonts w:hint="default" w:ascii="Helvetica" w:hAnsi="Helvetica" w:eastAsia="Helvetica" w:cs="Helvetica"/>
+                <w:i w:val="0"/>
+                <w:iCs w:val="0"/>
+                <w:caps w:val="0"/>
+                <w:color w:val="333333"/>
+                <w:spacing w:val="0"/>
+                <w:sz w:val="19"/>
+                <w:szCs w:val="19"/>
+                <w:shd w:val="clear" w:fill="FFFFFF"/>
+              </w:rPr>
+              <w:t>2. 错误演示：SPI引脚接错，展示</w:t>
+            </w:r>
+            <w:r>
+              <w:rPr>
+                <w:rStyle w:val="11"/>
+                <w:rFonts w:hint="default" w:ascii="Consolas" w:hAnsi="Consolas" w:eastAsia="Consolas" w:cs="Consolas"/>
+                <w:i w:val="0"/>
+                <w:iCs w:val="0"/>
+                <w:caps w:val="0"/>
+                <w:color w:val="000000"/>
+                <w:spacing w:val="0"/>
+                <w:sz w:val="17"/>
+                <w:szCs w:val="17"/>
+                <w:bdr w:val="none" w:color="auto" w:sz="0" w:space="0"/>
+                <w:shd w:val="clear" w:fill="F0F0F0"/>
+              </w:rPr>
+              <w:t>SpiIoInit()</w:t>
+            </w:r>
+            <w:r>
+              <w:rPr>
+                <w:rFonts w:hint="default" w:ascii="Helvetica" w:hAnsi="Helvetica" w:eastAsia="Helvetica" w:cs="Helvetica"/>
+                <w:i w:val="0"/>
+                <w:iCs w:val="0"/>
+                <w:caps w:val="0"/>
+                <w:color w:val="333333"/>
+                <w:spacing w:val="0"/>
+                <w:sz w:val="19"/>
+                <w:szCs w:val="19"/>
+                <w:shd w:val="clear" w:fill="FFFFFF"/>
+              </w:rPr>
+              <w:t>失败日志。</w:t>
             </w:r>
           </w:p>
         </w:tc>
@@ -3232,7 +5213,7 @@
           </w:tcPr>
           <w:p>
             <w:pPr>
-              <w:pStyle w:val="13"/>
+              <w:pStyle w:val="14"/>
               <w:spacing w:line="340" w:lineRule="exact"/>
               <w:ind w:left="116" w:leftChars="0" w:right="79" w:rightChars="0"/>
               <w:rPr>
@@ -3245,6 +5226,48 @@
                 </w14:textFill>
               </w:rPr>
             </w:pPr>
+            <w:r>
+              <w:rPr>
+                <w:rFonts w:ascii="Helvetica" w:hAnsi="Helvetica" w:eastAsia="Helvetica" w:cs="Helvetica"/>
+                <w:i w:val="0"/>
+                <w:iCs w:val="0"/>
+                <w:caps w:val="0"/>
+                <w:color w:val="333333"/>
+                <w:spacing w:val="0"/>
+                <w:sz w:val="19"/>
+                <w:szCs w:val="19"/>
+                <w:shd w:val="clear" w:fill="FFFFFF"/>
+              </w:rPr>
+              <w:t>1. 记录代码模板；</w:t>
+            </w:r>
+            <w:r>
+              <w:rPr>
+                <w:rFonts w:hint="default" w:ascii="Helvetica" w:hAnsi="Helvetica" w:eastAsia="Helvetica" w:cs="Helvetica"/>
+                <w:i w:val="0"/>
+                <w:iCs w:val="0"/>
+                <w:caps w:val="0"/>
+                <w:color w:val="333333"/>
+                <w:spacing w:val="0"/>
+                <w:sz w:val="19"/>
+                <w:szCs w:val="19"/>
+                <w:shd w:val="clear" w:fill="FFFFFF"/>
+              </w:rPr>
+              <w:br w:type="textWrapping"/>
+            </w:r>
+            <w:r>
+              <w:rPr>
+                <w:rFonts w:hint="default" w:ascii="Helvetica" w:hAnsi="Helvetica" w:eastAsia="Helvetica" w:cs="Helvetica"/>
+                <w:i w:val="0"/>
+                <w:iCs w:val="0"/>
+                <w:caps w:val="0"/>
+                <w:color w:val="333333"/>
+                <w:spacing w:val="0"/>
+                <w:sz w:val="19"/>
+                <w:szCs w:val="19"/>
+                <w:shd w:val="clear" w:fill="FFFFFF"/>
+              </w:rPr>
+              <w:t>2. 练习根据日志排查引脚错误。</w:t>
+            </w:r>
           </w:p>
         </w:tc>
         <w:tc>
@@ -3255,7 +5278,7 @@
           </w:tcPr>
           <w:p>
             <w:pPr>
-              <w:pStyle w:val="13"/>
+              <w:pStyle w:val="14"/>
               <w:spacing w:line="340" w:lineRule="exact"/>
               <w:ind w:left="116" w:leftChars="0" w:right="79" w:rightChars="0"/>
               <w:rPr>
@@ -3271,10 +5294,24 @@
                 </w14:textFill>
               </w:rPr>
             </w:pPr>
-          </w:p>
-          <w:p>
-            <w:pPr>
-              <w:pStyle w:val="13"/>
+            <w:r>
+              <w:rPr>
+                <w:rFonts w:ascii="Helvetica" w:hAnsi="Helvetica" w:eastAsia="Helvetica" w:cs="Helvetica"/>
+                <w:i w:val="0"/>
+                <w:iCs w:val="0"/>
+                <w:caps w:val="0"/>
+                <w:color w:val="333333"/>
+                <w:spacing w:val="0"/>
+                <w:sz w:val="19"/>
+                <w:szCs w:val="19"/>
+                <w:shd w:val="clear" w:fill="FFFFFF"/>
+              </w:rPr>
+              <w:t>补充实操细节，提升问题解决能力。</w:t>
+            </w:r>
+          </w:p>
+          <w:p>
+            <w:pPr>
+              <w:pStyle w:val="14"/>
               <w:spacing w:line="340" w:lineRule="exact"/>
               <w:ind w:left="116" w:leftChars="0" w:right="79" w:rightChars="0"/>
               <w:rPr>
@@ -3322,7 +5359,7 @@
           </w:tcPr>
           <w:p>
             <w:pPr>
-              <w:pStyle w:val="13"/>
+              <w:pStyle w:val="14"/>
               <w:spacing w:before="156" w:line="278" w:lineRule="auto"/>
               <w:ind w:left="129" w:right="106"/>
               <w:jc w:val="center"/>
@@ -3346,7 +5383,7 @@
           </w:tcPr>
           <w:p>
             <w:pPr>
-              <w:pStyle w:val="13"/>
+              <w:pStyle w:val="14"/>
               <w:spacing w:line="400" w:lineRule="exact"/>
               <w:ind w:right="223"/>
               <w:jc w:val="center"/>
@@ -3480,7 +5517,7 @@
           </w:tcPr>
           <w:p>
             <w:pPr>
-              <w:pStyle w:val="13"/>
+              <w:pStyle w:val="14"/>
               <w:spacing w:line="340" w:lineRule="exact"/>
               <w:ind w:left="106" w:leftChars="0" w:right="-8" w:rightChars="0"/>
               <w:rPr>
@@ -3494,6 +5531,310 @@
                 </w14:textFill>
               </w:rPr>
             </w:pPr>
+            <w:r>
+              <w:rPr>
+                <w:rFonts w:ascii="Helvetica" w:hAnsi="Helvetica" w:eastAsia="Helvetica" w:cs="Helvetica"/>
+                <w:i w:val="0"/>
+                <w:iCs w:val="0"/>
+                <w:caps w:val="0"/>
+                <w:color w:val="333333"/>
+                <w:spacing w:val="0"/>
+                <w:sz w:val="19"/>
+                <w:szCs w:val="19"/>
+                <w:shd w:val="clear" w:fill="FFFFFF"/>
+              </w:rPr>
+              <w:t>1. 分步演示+指导：</w:t>
+            </w:r>
+            <w:r>
+              <w:rPr>
+                <w:rFonts w:hint="default" w:ascii="Helvetica" w:hAnsi="Helvetica" w:eastAsia="Helvetica" w:cs="Helvetica"/>
+                <w:i w:val="0"/>
+                <w:iCs w:val="0"/>
+                <w:caps w:val="0"/>
+                <w:color w:val="333333"/>
+                <w:spacing w:val="0"/>
+                <w:sz w:val="19"/>
+                <w:szCs w:val="19"/>
+                <w:shd w:val="clear" w:fill="FFFFFF"/>
+              </w:rPr>
+              <w:br w:type="textWrapping"/>
+            </w:r>
+            <w:r>
+              <w:rPr>
+                <w:rFonts w:hint="default" w:ascii="Helvetica" w:hAnsi="Helvetica" w:eastAsia="Helvetica" w:cs="Helvetica"/>
+                <w:i w:val="0"/>
+                <w:iCs w:val="0"/>
+                <w:caps w:val="0"/>
+                <w:color w:val="333333"/>
+                <w:spacing w:val="0"/>
+                <w:sz w:val="19"/>
+                <w:szCs w:val="19"/>
+                <w:shd w:val="clear" w:fill="FFFFFF"/>
+              </w:rPr>
+              <w:t>① 创建</w:t>
+            </w:r>
+            <w:r>
+              <w:rPr>
+                <w:rStyle w:val="11"/>
+                <w:rFonts w:ascii="Consolas" w:hAnsi="Consolas" w:eastAsia="Consolas" w:cs="Consolas"/>
+                <w:i w:val="0"/>
+                <w:iCs w:val="0"/>
+                <w:caps w:val="0"/>
+                <w:color w:val="000000"/>
+                <w:spacing w:val="0"/>
+                <w:sz w:val="17"/>
+                <w:szCs w:val="17"/>
+                <w:bdr w:val="none" w:color="auto" w:sz="0" w:space="0"/>
+                <w:shd w:val="clear" w:fill="F0F0F0"/>
+              </w:rPr>
+              <w:t>b0_lcd</w:t>
+            </w:r>
+            <w:r>
+              <w:rPr>
+                <w:rFonts w:hint="default" w:ascii="Helvetica" w:hAnsi="Helvetica" w:eastAsia="Helvetica" w:cs="Helvetica"/>
+                <w:i w:val="0"/>
+                <w:iCs w:val="0"/>
+                <w:caps w:val="0"/>
+                <w:color w:val="333333"/>
+                <w:spacing w:val="0"/>
+                <w:sz w:val="19"/>
+                <w:szCs w:val="19"/>
+                <w:shd w:val="clear" w:fill="FFFFFF"/>
+              </w:rPr>
+              <w:t>文件夹；</w:t>
+            </w:r>
+            <w:r>
+              <w:rPr>
+                <w:rFonts w:hint="default" w:ascii="Helvetica" w:hAnsi="Helvetica" w:eastAsia="Helvetica" w:cs="Helvetica"/>
+                <w:i w:val="0"/>
+                <w:iCs w:val="0"/>
+                <w:caps w:val="0"/>
+                <w:color w:val="333333"/>
+                <w:spacing w:val="0"/>
+                <w:sz w:val="19"/>
+                <w:szCs w:val="19"/>
+                <w:shd w:val="clear" w:fill="FFFFFF"/>
+              </w:rPr>
+              <w:br w:type="textWrapping"/>
+            </w:r>
+            <w:r>
+              <w:rPr>
+                <w:rFonts w:hint="default" w:ascii="Helvetica" w:hAnsi="Helvetica" w:eastAsia="Helvetica" w:cs="Helvetica"/>
+                <w:i w:val="0"/>
+                <w:iCs w:val="0"/>
+                <w:caps w:val="0"/>
+                <w:color w:val="333333"/>
+                <w:spacing w:val="0"/>
+                <w:sz w:val="19"/>
+                <w:szCs w:val="19"/>
+                <w:shd w:val="clear" w:fill="FFFFFF"/>
+              </w:rPr>
+              <w:t>② 编写代码（含SPI初始化、</w:t>
+            </w:r>
+            <w:r>
+              <w:rPr>
+                <w:rStyle w:val="11"/>
+                <w:rFonts w:hint="default" w:ascii="Consolas" w:hAnsi="Consolas" w:eastAsia="Consolas" w:cs="Consolas"/>
+                <w:i w:val="0"/>
+                <w:iCs w:val="0"/>
+                <w:caps w:val="0"/>
+                <w:color w:val="000000"/>
+                <w:spacing w:val="0"/>
+                <w:sz w:val="17"/>
+                <w:szCs w:val="17"/>
+                <w:bdr w:val="none" w:color="auto" w:sz="0" w:space="0"/>
+                <w:shd w:val="clear" w:fill="F0F0F0"/>
+              </w:rPr>
+              <w:t>lcd_show_string()</w:t>
+            </w:r>
+            <w:r>
+              <w:rPr>
+                <w:rFonts w:hint="default" w:ascii="Helvetica" w:hAnsi="Helvetica" w:eastAsia="Helvetica" w:cs="Helvetica"/>
+                <w:i w:val="0"/>
+                <w:iCs w:val="0"/>
+                <w:caps w:val="0"/>
+                <w:color w:val="333333"/>
+                <w:spacing w:val="0"/>
+                <w:sz w:val="19"/>
+                <w:szCs w:val="19"/>
+                <w:shd w:val="clear" w:fill="FFFFFF"/>
+              </w:rPr>
+              <w:t>显字符串、</w:t>
+            </w:r>
+            <w:r>
+              <w:rPr>
+                <w:rStyle w:val="11"/>
+                <w:rFonts w:hint="default" w:ascii="Consolas" w:hAnsi="Consolas" w:eastAsia="Consolas" w:cs="Consolas"/>
+                <w:i w:val="0"/>
+                <w:iCs w:val="0"/>
+                <w:caps w:val="0"/>
+                <w:color w:val="000000"/>
+                <w:spacing w:val="0"/>
+                <w:sz w:val="17"/>
+                <w:szCs w:val="17"/>
+                <w:bdr w:val="none" w:color="auto" w:sz="0" w:space="0"/>
+                <w:shd w:val="clear" w:fill="F0F0F0"/>
+              </w:rPr>
+              <w:t>lcd_draw_rectangle()</w:t>
+            </w:r>
+            <w:r>
+              <w:rPr>
+                <w:rFonts w:hint="default" w:ascii="Helvetica" w:hAnsi="Helvetica" w:eastAsia="Helvetica" w:cs="Helvetica"/>
+                <w:i w:val="0"/>
+                <w:iCs w:val="0"/>
+                <w:caps w:val="0"/>
+                <w:color w:val="333333"/>
+                <w:spacing w:val="0"/>
+                <w:sz w:val="19"/>
+                <w:szCs w:val="19"/>
+                <w:shd w:val="clear" w:fill="FFFFFF"/>
+              </w:rPr>
+              <w:t>画矩形）；</w:t>
+            </w:r>
+            <w:r>
+              <w:rPr>
+                <w:rFonts w:hint="default" w:ascii="Helvetica" w:hAnsi="Helvetica" w:eastAsia="Helvetica" w:cs="Helvetica"/>
+                <w:i w:val="0"/>
+                <w:iCs w:val="0"/>
+                <w:caps w:val="0"/>
+                <w:color w:val="333333"/>
+                <w:spacing w:val="0"/>
+                <w:sz w:val="19"/>
+                <w:szCs w:val="19"/>
+                <w:shd w:val="clear" w:fill="FFFFFF"/>
+              </w:rPr>
+              <w:br w:type="textWrapping"/>
+            </w:r>
+            <w:r>
+              <w:rPr>
+                <w:rFonts w:hint="default" w:ascii="Helvetica" w:hAnsi="Helvetica" w:eastAsia="Helvetica" w:cs="Helvetica"/>
+                <w:i w:val="0"/>
+                <w:iCs w:val="0"/>
+                <w:caps w:val="0"/>
+                <w:color w:val="333333"/>
+                <w:spacing w:val="0"/>
+                <w:sz w:val="19"/>
+                <w:szCs w:val="19"/>
+                <w:shd w:val="clear" w:fill="FFFFFF"/>
+              </w:rPr>
+              <w:t>③ 修改</w:t>
+            </w:r>
+            <w:r>
+              <w:rPr>
+                <w:rStyle w:val="11"/>
+                <w:rFonts w:hint="default" w:ascii="Consolas" w:hAnsi="Consolas" w:eastAsia="Consolas" w:cs="Consolas"/>
+                <w:i w:val="0"/>
+                <w:iCs w:val="0"/>
+                <w:caps w:val="0"/>
+                <w:color w:val="000000"/>
+                <w:spacing w:val="0"/>
+                <w:sz w:val="17"/>
+                <w:szCs w:val="17"/>
+                <w:bdr w:val="none" w:color="auto" w:sz="0" w:space="0"/>
+                <w:shd w:val="clear" w:fill="F0F0F0"/>
+              </w:rPr>
+              <w:t>BUILD.gn</w:t>
+            </w:r>
+            <w:r>
+              <w:rPr>
+                <w:rFonts w:hint="default" w:ascii="Helvetica" w:hAnsi="Helvetica" w:eastAsia="Helvetica" w:cs="Helvetica"/>
+                <w:i w:val="0"/>
+                <w:iCs w:val="0"/>
+                <w:caps w:val="0"/>
+                <w:color w:val="333333"/>
+                <w:spacing w:val="0"/>
+                <w:sz w:val="19"/>
+                <w:szCs w:val="19"/>
+                <w:shd w:val="clear" w:fill="FFFFFF"/>
+              </w:rPr>
+              <w:t>和</w:t>
+            </w:r>
+            <w:r>
+              <w:rPr>
+                <w:rStyle w:val="11"/>
+                <w:rFonts w:hint="default" w:ascii="Consolas" w:hAnsi="Consolas" w:eastAsia="Consolas" w:cs="Consolas"/>
+                <w:i w:val="0"/>
+                <w:iCs w:val="0"/>
+                <w:caps w:val="0"/>
+                <w:color w:val="000000"/>
+                <w:spacing w:val="0"/>
+                <w:sz w:val="17"/>
+                <w:szCs w:val="17"/>
+                <w:bdr w:val="none" w:color="auto" w:sz="0" w:space="0"/>
+                <w:shd w:val="clear" w:fill="F0F0F0"/>
+              </w:rPr>
+              <w:t>Makefile</w:t>
+            </w:r>
+            <w:r>
+              <w:rPr>
+                <w:rFonts w:hint="default" w:ascii="Helvetica" w:hAnsi="Helvetica" w:eastAsia="Helvetica" w:cs="Helvetica"/>
+                <w:i w:val="0"/>
+                <w:iCs w:val="0"/>
+                <w:caps w:val="0"/>
+                <w:color w:val="333333"/>
+                <w:spacing w:val="0"/>
+                <w:sz w:val="19"/>
+                <w:szCs w:val="19"/>
+                <w:shd w:val="clear" w:fill="FFFFFF"/>
+              </w:rPr>
+              <w:t>；</w:t>
+            </w:r>
+            <w:r>
+              <w:rPr>
+                <w:rFonts w:hint="default" w:ascii="Helvetica" w:hAnsi="Helvetica" w:eastAsia="Helvetica" w:cs="Helvetica"/>
+                <w:i w:val="0"/>
+                <w:iCs w:val="0"/>
+                <w:caps w:val="0"/>
+                <w:color w:val="333333"/>
+                <w:spacing w:val="0"/>
+                <w:sz w:val="19"/>
+                <w:szCs w:val="19"/>
+                <w:shd w:val="clear" w:fill="FFFFFF"/>
+              </w:rPr>
+              <w:br w:type="textWrapping"/>
+            </w:r>
+            <w:r>
+              <w:rPr>
+                <w:rFonts w:hint="default" w:ascii="Helvetica" w:hAnsi="Helvetica" w:eastAsia="Helvetica" w:cs="Helvetica"/>
+                <w:i w:val="0"/>
+                <w:iCs w:val="0"/>
+                <w:caps w:val="0"/>
+                <w:color w:val="333333"/>
+                <w:spacing w:val="0"/>
+                <w:sz w:val="19"/>
+                <w:szCs w:val="19"/>
+                <w:shd w:val="clear" w:fill="FFFFFF"/>
+              </w:rPr>
+              <w:t>④ 烧写验证（观察LCD屏显示效果，串口查看日志）；</w:t>
+            </w:r>
+            <w:r>
+              <w:rPr>
+                <w:rFonts w:hint="default" w:ascii="Helvetica" w:hAnsi="Helvetica" w:eastAsia="Helvetica" w:cs="Helvetica"/>
+                <w:i w:val="0"/>
+                <w:iCs w:val="0"/>
+                <w:caps w:val="0"/>
+                <w:color w:val="333333"/>
+                <w:spacing w:val="0"/>
+                <w:sz w:val="19"/>
+                <w:szCs w:val="19"/>
+                <w:shd w:val="clear" w:fill="FFFFFF"/>
+              </w:rPr>
+              <w:br w:type="textWrapping"/>
+            </w:r>
+            <w:r>
+              <w:rPr>
+                <w:rFonts w:hint="default" w:ascii="Helvetica" w:hAnsi="Helvetica" w:eastAsia="Helvetica" w:cs="Helvetica"/>
+                <w:i w:val="0"/>
+                <w:iCs w:val="0"/>
+                <w:caps w:val="0"/>
+                <w:color w:val="333333"/>
+                <w:spacing w:val="0"/>
+                <w:sz w:val="19"/>
+                <w:szCs w:val="19"/>
+                <w:shd w:val="clear" w:fill="FFFFFF"/>
+              </w:rPr>
+              <w:t>2. 重点帮扶：解决SPI引脚配置错误、LCD坐标超范围问题。</w:t>
+            </w:r>
           </w:p>
         </w:tc>
         <w:tc>
@@ -3504,7 +5845,7 @@
           </w:tcPr>
           <w:p>
             <w:pPr>
-              <w:pStyle w:val="13"/>
+              <w:pStyle w:val="14"/>
               <w:spacing w:line="340" w:lineRule="exact"/>
               <w:ind w:left="116" w:leftChars="0" w:right="79" w:rightChars="0"/>
               <w:rPr>
@@ -3520,6 +5861,76 @@
                 </w14:textFill>
               </w:rPr>
             </w:pPr>
+            <w:r>
+              <w:rPr>
+                <w:rFonts w:ascii="Helvetica" w:hAnsi="Helvetica" w:eastAsia="Helvetica" w:cs="Helvetica"/>
+                <w:i w:val="0"/>
+                <w:iCs w:val="0"/>
+                <w:caps w:val="0"/>
+                <w:color w:val="333333"/>
+                <w:spacing w:val="0"/>
+                <w:sz w:val="19"/>
+                <w:szCs w:val="19"/>
+                <w:shd w:val="clear" w:fill="FFFFFF"/>
+              </w:rPr>
+              <w:t>1. 跟随操作，每步自查；</w:t>
+            </w:r>
+            <w:r>
+              <w:rPr>
+                <w:rFonts w:hint="default" w:ascii="Helvetica" w:hAnsi="Helvetica" w:eastAsia="Helvetica" w:cs="Helvetica"/>
+                <w:i w:val="0"/>
+                <w:iCs w:val="0"/>
+                <w:caps w:val="0"/>
+                <w:color w:val="333333"/>
+                <w:spacing w:val="0"/>
+                <w:sz w:val="19"/>
+                <w:szCs w:val="19"/>
+                <w:shd w:val="clear" w:fill="FFFFFF"/>
+              </w:rPr>
+              <w:br w:type="textWrapping"/>
+            </w:r>
+            <w:r>
+              <w:rPr>
+                <w:rFonts w:hint="default" w:ascii="Helvetica" w:hAnsi="Helvetica" w:eastAsia="Helvetica" w:cs="Helvetica"/>
+                <w:i w:val="0"/>
+                <w:iCs w:val="0"/>
+                <w:caps w:val="0"/>
+                <w:color w:val="333333"/>
+                <w:spacing w:val="0"/>
+                <w:sz w:val="19"/>
+                <w:szCs w:val="19"/>
+                <w:shd w:val="clear" w:fill="FFFFFF"/>
+              </w:rPr>
+              <w:t>2. 遇错先排查引脚/坐标，再求助；</w:t>
+            </w:r>
+            <w:r>
+              <w:rPr>
+                <w:rFonts w:hint="default" w:ascii="Helvetica" w:hAnsi="Helvetica" w:eastAsia="Helvetica" w:cs="Helvetica"/>
+                <w:i w:val="0"/>
+                <w:iCs w:val="0"/>
+                <w:caps w:val="0"/>
+                <w:color w:val="333333"/>
+                <w:spacing w:val="0"/>
+                <w:sz w:val="19"/>
+                <w:szCs w:val="19"/>
+                <w:shd w:val="clear" w:fill="FFFFFF"/>
+              </w:rPr>
+              <w:br w:type="textWrapping"/>
+            </w:r>
+            <w:r>
+              <w:rPr>
+                <w:rFonts w:hint="default" w:ascii="Helvetica" w:hAnsi="Helvetica" w:eastAsia="Helvetica" w:cs="Helvetica"/>
+                <w:i w:val="0"/>
+                <w:iCs w:val="0"/>
+                <w:caps w:val="0"/>
+                <w:color w:val="333333"/>
+                <w:spacing w:val="0"/>
+                <w:sz w:val="19"/>
+                <w:szCs w:val="19"/>
+                <w:shd w:val="clear" w:fill="FFFFFF"/>
+              </w:rPr>
+              <w:t>3. 成功后拍照记录LCD显示效果。</w:t>
+            </w:r>
           </w:p>
         </w:tc>
         <w:tc>
@@ -3530,32 +5941,7 @@
           </w:tcPr>
           <w:p>
             <w:pPr>
-              <w:rPr>
-                <w:rFonts w:ascii="宋体" w:hAnsi="宋体"/>
-              </w:rPr>
-            </w:pPr>
-            <w:r>
-              <w:rPr>
-                <w:rFonts w:hint="eastAsia" w:ascii="宋体" w:hAnsi="宋体"/>
-              </w:rPr>
-              <w:t>1</w:t>
-            </w:r>
-            <w:r>
-              <w:rPr>
-                <w:rFonts w:ascii="宋体" w:hAnsi="宋体"/>
-              </w:rPr>
-              <w:t>.</w:t>
-            </w:r>
-            <w:r>
-              <w:rPr>
-                <w:rFonts w:hint="eastAsia" w:ascii="宋体" w:hAnsi="宋体"/>
-              </w:rPr>
-              <w:t>提高学生软件应用操作能力；</w:t>
-            </w:r>
-          </w:p>
-          <w:p>
-            <w:pPr>
-              <w:pStyle w:val="13"/>
+              <w:pStyle w:val="14"/>
               <w:spacing w:line="340" w:lineRule="exact"/>
               <w:ind w:right="79" w:rightChars="0"/>
               <w:rPr>
@@ -3573,21 +5959,17 @@
             </w:pPr>
             <w:r>
               <w:rPr>
-                <w:rFonts w:hint="eastAsia" w:ascii="宋体" w:hAnsi="宋体"/>
-              </w:rPr>
-              <w:t>2</w:t>
-            </w:r>
-            <w:r>
-              <w:rPr>
-                <w:rFonts w:ascii="宋体" w:hAnsi="宋体"/>
-              </w:rPr>
-              <w:t>.</w:t>
-            </w:r>
-            <w:r>
-              <w:rPr>
-                <w:rFonts w:hint="eastAsia" w:ascii="宋体" w:hAnsi="宋体"/>
-              </w:rPr>
-              <w:t>提高学生分析和解决问题能力。</w:t>
+                <w:rFonts w:ascii="Helvetica" w:hAnsi="Helvetica" w:eastAsia="Helvetica" w:cs="Helvetica"/>
+                <w:i w:val="0"/>
+                <w:iCs w:val="0"/>
+                <w:caps w:val="0"/>
+                <w:color w:val="333333"/>
+                <w:spacing w:val="0"/>
+                <w:sz w:val="19"/>
+                <w:szCs w:val="19"/>
+                <w:shd w:val="clear" w:fill="FFFFFF"/>
+              </w:rPr>
+              <w:t>通过实操突破重点，针对性解决难点。</w:t>
             </w:r>
           </w:p>
         </w:tc>
@@ -3621,7 +6003,7 @@
           </w:tcPr>
           <w:p>
             <w:pPr>
-              <w:pStyle w:val="13"/>
+              <w:pStyle w:val="14"/>
               <w:spacing w:before="156" w:line="278" w:lineRule="auto"/>
               <w:ind w:left="129" w:right="106"/>
               <w:jc w:val="center"/>
@@ -3645,7 +6027,7 @@
           </w:tcPr>
           <w:p>
             <w:pPr>
-              <w:pStyle w:val="13"/>
+              <w:pStyle w:val="14"/>
               <w:spacing w:line="400" w:lineRule="exact"/>
               <w:ind w:right="223"/>
               <w:jc w:val="center"/>
@@ -3695,7 +6077,7 @@
           </w:p>
           <w:p>
             <w:pPr>
-              <w:pStyle w:val="13"/>
+              <w:pStyle w:val="14"/>
               <w:spacing w:line="400" w:lineRule="exact"/>
               <w:ind w:right="223" w:rightChars="0"/>
               <w:rPr>
@@ -3796,7 +6178,7 @@
           </w:tcPr>
           <w:p>
             <w:pPr>
-              <w:pStyle w:val="13"/>
+              <w:pStyle w:val="14"/>
               <w:spacing w:line="340" w:lineRule="exact"/>
               <w:ind w:left="106" w:leftChars="0" w:right="24" w:rightChars="0"/>
               <w:rPr>
@@ -3810,6 +6192,76 @@
                 </w14:textFill>
               </w:rPr>
             </w:pPr>
+            <w:r>
+              <w:rPr>
+                <w:rFonts w:ascii="Helvetica" w:hAnsi="Helvetica" w:eastAsia="Helvetica" w:cs="Helvetica"/>
+                <w:i w:val="0"/>
+                <w:iCs w:val="0"/>
+                <w:caps w:val="0"/>
+                <w:color w:val="333333"/>
+                <w:spacing w:val="0"/>
+                <w:sz w:val="19"/>
+                <w:szCs w:val="19"/>
+                <w:shd w:val="clear" w:fill="FFFFFF"/>
+              </w:rPr>
+              <w:t>1. 梳理流程：代码→配置→烧写→LCD验证；</w:t>
+            </w:r>
+            <w:r>
+              <w:rPr>
+                <w:rFonts w:hint="default" w:ascii="Helvetica" w:hAnsi="Helvetica" w:eastAsia="Helvetica" w:cs="Helvetica"/>
+                <w:i w:val="0"/>
+                <w:iCs w:val="0"/>
+                <w:caps w:val="0"/>
+                <w:color w:val="333333"/>
+                <w:spacing w:val="0"/>
+                <w:sz w:val="19"/>
+                <w:szCs w:val="19"/>
+                <w:shd w:val="clear" w:fill="FFFFFF"/>
+              </w:rPr>
+              <w:br w:type="textWrapping"/>
+            </w:r>
+            <w:r>
+              <w:rPr>
+                <w:rFonts w:hint="default" w:ascii="Helvetica" w:hAnsi="Helvetica" w:eastAsia="Helvetica" w:cs="Helvetica"/>
+                <w:i w:val="0"/>
+                <w:iCs w:val="0"/>
+                <w:caps w:val="0"/>
+                <w:color w:val="333333"/>
+                <w:spacing w:val="0"/>
+                <w:sz w:val="19"/>
+                <w:szCs w:val="19"/>
+                <w:shd w:val="clear" w:fill="FFFFFF"/>
+              </w:rPr>
+              <w:t>2. 强化重点：SPI引脚复用、LCD API参数配置；</w:t>
+            </w:r>
+            <w:r>
+              <w:rPr>
+                <w:rFonts w:hint="default" w:ascii="Helvetica" w:hAnsi="Helvetica" w:eastAsia="Helvetica" w:cs="Helvetica"/>
+                <w:i w:val="0"/>
+                <w:iCs w:val="0"/>
+                <w:caps w:val="0"/>
+                <w:color w:val="333333"/>
+                <w:spacing w:val="0"/>
+                <w:sz w:val="19"/>
+                <w:szCs w:val="19"/>
+                <w:shd w:val="clear" w:fill="FFFFFF"/>
+              </w:rPr>
+              <w:br w:type="textWrapping"/>
+            </w:r>
+            <w:r>
+              <w:rPr>
+                <w:rFonts w:hint="default" w:ascii="Helvetica" w:hAnsi="Helvetica" w:eastAsia="Helvetica" w:cs="Helvetica"/>
+                <w:i w:val="0"/>
+                <w:iCs w:val="0"/>
+                <w:caps w:val="0"/>
+                <w:color w:val="333333"/>
+                <w:spacing w:val="0"/>
+                <w:sz w:val="19"/>
+                <w:szCs w:val="19"/>
+                <w:shd w:val="clear" w:fill="FFFFFF"/>
+              </w:rPr>
+              <w:t>3. 思政升华：国产LCD模块在智能终端的自主应用价值。</w:t>
+            </w:r>
           </w:p>
         </w:tc>
         <w:tc>
@@ -3820,7 +6272,7 @@
           </w:tcPr>
           <w:p>
             <w:pPr>
-              <w:pStyle w:val="13"/>
+              <w:pStyle w:val="14"/>
               <w:spacing w:line="340" w:lineRule="exact"/>
               <w:ind w:right="79" w:rightChars="0"/>
               <w:rPr>
@@ -3838,18 +6290,45 @@
             </w:pPr>
             <w:r>
               <w:rPr>
-                <w:rFonts w:hint="eastAsia" w:ascii="微软雅黑" w:hAnsi="微软雅黑" w:eastAsia="微软雅黑"/>
-                <w:color w:val="000000" w:themeColor="text1"/>
-                <w:sz w:val="21"/>
-                <w:szCs w:val="21"/>
-                <w:lang w:eastAsia="zh-CN"/>
-                <w14:textFill>
-                  <w14:solidFill>
-                    <w14:schemeClr w14:val="tx1"/>
-                  </w14:solidFill>
-                </w14:textFill>
-              </w:rPr>
-              <w:t>检查工单是否提交成功。</w:t>
+                <w:rFonts w:ascii="Helvetica" w:hAnsi="Helvetica" w:eastAsia="Helvetica" w:cs="Helvetica"/>
+                <w:i w:val="0"/>
+                <w:iCs w:val="0"/>
+                <w:caps w:val="0"/>
+                <w:color w:val="333333"/>
+                <w:spacing w:val="0"/>
+                <w:sz w:val="19"/>
+                <w:szCs w:val="19"/>
+                <w:shd w:val="clear" w:fill="FFFFFF"/>
+              </w:rPr>
+              <w:t>1. 补充流程笔记；</w:t>
+            </w:r>
+            <w:r>
+              <w:rPr>
+                <w:rFonts w:hint="default" w:ascii="Helvetica" w:hAnsi="Helvetica" w:eastAsia="Helvetica" w:cs="Helvetica"/>
+                <w:i w:val="0"/>
+                <w:iCs w:val="0"/>
+                <w:caps w:val="0"/>
+                <w:color w:val="333333"/>
+                <w:spacing w:val="0"/>
+                <w:sz w:val="19"/>
+                <w:szCs w:val="19"/>
+                <w:shd w:val="clear" w:fill="FFFFFF"/>
+              </w:rPr>
+              <w:br w:type="textWrapping"/>
+            </w:r>
+            <w:r>
+              <w:rPr>
+                <w:rFonts w:hint="default" w:ascii="Helvetica" w:hAnsi="Helvetica" w:eastAsia="Helvetica" w:cs="Helvetica"/>
+                <w:i w:val="0"/>
+                <w:iCs w:val="0"/>
+                <w:caps w:val="0"/>
+                <w:color w:val="333333"/>
+                <w:spacing w:val="0"/>
+                <w:sz w:val="19"/>
+                <w:szCs w:val="19"/>
+                <w:shd w:val="clear" w:fill="FFFFFF"/>
+              </w:rPr>
+              <w:t>2. 分享实操心得（如“调整字号后需重新计算坐标”）。</w:t>
             </w:r>
           </w:p>
         </w:tc>
@@ -3861,7 +6340,7 @@
           </w:tcPr>
           <w:p>
             <w:pPr>
-              <w:pStyle w:val="13"/>
+              <w:pStyle w:val="14"/>
               <w:spacing w:line="340" w:lineRule="exact"/>
               <w:ind w:right="79" w:rightChars="0"/>
               <w:rPr>
@@ -3879,9 +6358,17 @@
             </w:pPr>
             <w:r>
               <w:rPr>
-                <w:rFonts w:hint="eastAsia" w:ascii="宋体" w:hAnsi="宋体"/>
-              </w:rPr>
-              <w:t>进一步强化学生理论联系实际和解决问题的能力</w:t>
+                <w:rFonts w:ascii="Helvetica" w:hAnsi="Helvetica" w:eastAsia="Helvetica" w:cs="Helvetica"/>
+                <w:i w:val="0"/>
+                <w:iCs w:val="0"/>
+                <w:caps w:val="0"/>
+                <w:color w:val="333333"/>
+                <w:spacing w:val="0"/>
+                <w:sz w:val="19"/>
+                <w:szCs w:val="19"/>
+                <w:shd w:val="clear" w:fill="FFFFFF"/>
+              </w:rPr>
+              <w:t>巩固知识，深化思政认知。</w:t>
             </w:r>
           </w:p>
         </w:tc>
@@ -3915,7 +6402,7 @@
           </w:tcPr>
           <w:p>
             <w:pPr>
-              <w:pStyle w:val="13"/>
+              <w:pStyle w:val="14"/>
               <w:spacing w:line="278" w:lineRule="auto"/>
               <w:ind w:left="107" w:right="126"/>
               <w:jc w:val="center"/>
@@ -3952,7 +6439,7 @@
           </w:tcPr>
           <w:p>
             <w:pPr>
-              <w:pStyle w:val="13"/>
+              <w:pStyle w:val="14"/>
               <w:spacing w:line="281" w:lineRule="exact"/>
               <w:ind w:left="324"/>
               <w:jc w:val="center"/>
@@ -3975,7 +6462,7 @@
           </w:tcPr>
           <w:p>
             <w:pPr>
-              <w:pStyle w:val="13"/>
+              <w:pStyle w:val="14"/>
               <w:spacing w:before="1" w:line="278" w:lineRule="auto"/>
               <w:ind w:left="106" w:right="98"/>
               <w:rPr>
@@ -3990,16 +6477,45 @@
             </w:pPr>
             <w:r>
               <w:rPr>
-                <w:rFonts w:hint="eastAsia"/>
-                <w:color w:val="000000" w:themeColor="text1"/>
-                <w:lang w:val="en-US" w:eastAsia="zh-CN"/>
-                <w14:textFill>
-                  <w14:solidFill>
-                    <w14:schemeClr w14:val="tx1"/>
-                  </w14:solidFill>
-                </w14:textFill>
-              </w:rPr>
-              <w:t>学习通练习</w:t>
+                <w:rFonts w:ascii="Helvetica" w:hAnsi="Helvetica" w:eastAsia="Helvetica" w:cs="Helvetica"/>
+                <w:i w:val="0"/>
+                <w:iCs w:val="0"/>
+                <w:caps w:val="0"/>
+                <w:color w:val="333333"/>
+                <w:spacing w:val="0"/>
+                <w:sz w:val="19"/>
+                <w:szCs w:val="19"/>
+                <w:shd w:val="clear" w:fill="FFFFFF"/>
+              </w:rPr>
+              <w:t>1. 在学习通发布作业：明确代码命名、LCD拍照要求；</w:t>
+            </w:r>
+            <w:r>
+              <w:rPr>
+                <w:rFonts w:hint="default" w:ascii="Helvetica" w:hAnsi="Helvetica" w:eastAsia="Helvetica" w:cs="Helvetica"/>
+                <w:i w:val="0"/>
+                <w:iCs w:val="0"/>
+                <w:caps w:val="0"/>
+                <w:color w:val="333333"/>
+                <w:spacing w:val="0"/>
+                <w:sz w:val="19"/>
+                <w:szCs w:val="19"/>
+                <w:shd w:val="clear" w:fill="FFFFFF"/>
+              </w:rPr>
+              <w:br w:type="textWrapping"/>
+            </w:r>
+            <w:r>
+              <w:rPr>
+                <w:rFonts w:hint="default" w:ascii="Helvetica" w:hAnsi="Helvetica" w:eastAsia="Helvetica" w:cs="Helvetica"/>
+                <w:i w:val="0"/>
+                <w:iCs w:val="0"/>
+                <w:caps w:val="0"/>
+                <w:color w:val="333333"/>
+                <w:spacing w:val="0"/>
+                <w:sz w:val="19"/>
+                <w:szCs w:val="19"/>
+                <w:shd w:val="clear" w:fill="FFFFFF"/>
+              </w:rPr>
+              <w:t>2. 提示下次课重点：I2C温湿度传感器。</w:t>
             </w:r>
           </w:p>
         </w:tc>
@@ -4010,7 +6526,7 @@
           </w:tcPr>
           <w:p>
             <w:pPr>
-              <w:pStyle w:val="13"/>
+              <w:pStyle w:val="14"/>
               <w:spacing w:before="1" w:line="278" w:lineRule="auto"/>
               <w:ind w:left="116" w:right="79"/>
               <w:rPr>
@@ -4023,6 +6539,48 @@
                 </w14:textFill>
               </w:rPr>
             </w:pPr>
+            <w:r>
+              <w:rPr>
+                <w:rFonts w:ascii="Helvetica" w:hAnsi="Helvetica" w:eastAsia="Helvetica" w:cs="Helvetica"/>
+                <w:i w:val="0"/>
+                <w:iCs w:val="0"/>
+                <w:caps w:val="0"/>
+                <w:color w:val="333333"/>
+                <w:spacing w:val="0"/>
+                <w:sz w:val="19"/>
+                <w:szCs w:val="19"/>
+                <w:shd w:val="clear" w:fill="FFFFFF"/>
+              </w:rPr>
+              <w:t>1. 记录作业要求；</w:t>
+            </w:r>
+            <w:r>
+              <w:rPr>
+                <w:rFonts w:hint="default" w:ascii="Helvetica" w:hAnsi="Helvetica" w:eastAsia="Helvetica" w:cs="Helvetica"/>
+                <w:i w:val="0"/>
+                <w:iCs w:val="0"/>
+                <w:caps w:val="0"/>
+                <w:color w:val="333333"/>
+                <w:spacing w:val="0"/>
+                <w:sz w:val="19"/>
+                <w:szCs w:val="19"/>
+                <w:shd w:val="clear" w:fill="FFFFFF"/>
+              </w:rPr>
+              <w:br w:type="textWrapping"/>
+            </w:r>
+            <w:r>
+              <w:rPr>
+                <w:rFonts w:hint="default" w:ascii="Helvetica" w:hAnsi="Helvetica" w:eastAsia="Helvetica" w:cs="Helvetica"/>
+                <w:i w:val="0"/>
+                <w:iCs w:val="0"/>
+                <w:caps w:val="0"/>
+                <w:color w:val="333333"/>
+                <w:spacing w:val="0"/>
+                <w:sz w:val="19"/>
+                <w:szCs w:val="19"/>
+                <w:shd w:val="clear" w:fill="FFFFFF"/>
+              </w:rPr>
+              <w:t>2. 规划完成时间。</w:t>
+            </w:r>
           </w:p>
         </w:tc>
         <w:tc>
@@ -4032,7 +6590,7 @@
           </w:tcPr>
           <w:p>
             <w:pPr>
-              <w:pStyle w:val="13"/>
+              <w:pStyle w:val="14"/>
               <w:spacing w:before="1" w:line="278" w:lineRule="auto"/>
               <w:ind w:left="116" w:right="79"/>
               <w:rPr>
@@ -4045,6 +6603,20 @@
                 </w14:textFill>
               </w:rPr>
             </w:pPr>
+            <w:r>
+              <w:rPr>
+                <w:rFonts w:ascii="Helvetica" w:hAnsi="Helvetica" w:eastAsia="Helvetica" w:cs="Helvetica"/>
+                <w:i w:val="0"/>
+                <w:iCs w:val="0"/>
+                <w:caps w:val="0"/>
+                <w:color w:val="333333"/>
+                <w:spacing w:val="0"/>
+                <w:sz w:val="19"/>
+                <w:szCs w:val="19"/>
+                <w:shd w:val="clear" w:fill="FFFFFF"/>
+              </w:rPr>
+              <w:t>验收成果，铺垫后续课程。</w:t>
+            </w:r>
           </w:p>
         </w:tc>
       </w:tr>
@@ -4077,7 +6649,7 @@
           </w:tcPr>
           <w:p>
             <w:pPr>
-              <w:pStyle w:val="13"/>
+              <w:pStyle w:val="14"/>
               <w:spacing w:line="278" w:lineRule="auto"/>
               <w:ind w:left="107" w:right="126"/>
               <w:jc w:val="center"/>
@@ -4114,7 +6686,7 @@
           </w:tcPr>
           <w:p>
             <w:pPr>
-              <w:pStyle w:val="13"/>
+              <w:pStyle w:val="14"/>
               <w:spacing w:line="281" w:lineRule="exact"/>
               <w:ind w:left="324"/>
               <w:jc w:val="center"/>
@@ -4138,7 +6710,7 @@
           </w:tcPr>
           <w:p>
             <w:pPr>
-              <w:pStyle w:val="13"/>
+              <w:pStyle w:val="14"/>
               <w:spacing w:line="340" w:lineRule="exact"/>
               <w:ind w:left="106" w:leftChars="0" w:right="24" w:rightChars="0"/>
               <w:rPr>
@@ -4154,93 +6726,45 @@
             </w:pPr>
             <w:r>
               <w:rPr>
-                <w:rFonts w:hint="eastAsia" w:ascii="微软雅黑" w:hAnsi="微软雅黑" w:eastAsia="微软雅黑"/>
-                <w:color w:val="000000" w:themeColor="text1"/>
-                <w:sz w:val="21"/>
-                <w:szCs w:val="21"/>
-                <w:lang w:eastAsia="zh-CN"/>
-                <w14:textFill>
-                  <w14:solidFill>
-                    <w14:schemeClr w14:val="tx1"/>
-                  </w14:solidFill>
-                </w14:textFill>
-              </w:rPr>
-              <w:t>教师将</w:t>
-            </w:r>
-            <w:r>
-              <w:rPr>
-                <w:rFonts w:ascii="微软雅黑" w:hAnsi="微软雅黑" w:eastAsia="微软雅黑"/>
-                <w:color w:val="000000" w:themeColor="text1"/>
-                <w:sz w:val="21"/>
-                <w:szCs w:val="21"/>
-                <w:lang w:eastAsia="zh-CN"/>
-                <w14:textFill>
-                  <w14:solidFill>
-                    <w14:schemeClr w14:val="tx1"/>
-                  </w14:solidFill>
-                </w14:textFill>
-              </w:rPr>
-              <w:t xml:space="preserve"> PPT、</w:t>
-            </w:r>
-            <w:r>
-              <w:rPr>
-                <w:rFonts w:hint="eastAsia" w:ascii="微软雅黑" w:hAnsi="微软雅黑" w:eastAsia="微软雅黑"/>
-                <w:color w:val="000000" w:themeColor="text1"/>
-                <w:sz w:val="21"/>
-                <w:szCs w:val="21"/>
-                <w:lang w:eastAsia="zh-CN"/>
-                <w14:textFill>
-                  <w14:solidFill>
-                    <w14:schemeClr w14:val="tx1"/>
-                  </w14:solidFill>
-                </w14:textFill>
-              </w:rPr>
-              <w:t>实验指导</w:t>
-            </w:r>
-            <w:r>
-              <w:rPr>
-                <w:rFonts w:ascii="微软雅黑" w:hAnsi="微软雅黑" w:eastAsia="微软雅黑"/>
-                <w:color w:val="000000" w:themeColor="text1"/>
-                <w:sz w:val="21"/>
-                <w:szCs w:val="21"/>
-                <w:lang w:eastAsia="zh-CN"/>
-                <w14:textFill>
-                  <w14:solidFill>
-                    <w14:schemeClr w14:val="tx1"/>
-                  </w14:solidFill>
-                </w14:textFill>
-              </w:rPr>
-              <w:t>等教材资源上传到</w:t>
-            </w:r>
-            <w:r>
-              <w:rPr>
-                <w:rFonts w:hint="eastAsia" w:ascii="微软雅黑" w:hAnsi="微软雅黑" w:eastAsia="微软雅黑"/>
-                <w:color w:val="000000" w:themeColor="text1"/>
-                <w:sz w:val="21"/>
-                <w:szCs w:val="21"/>
-                <w:lang w:eastAsia="zh-CN"/>
-                <w14:textFill>
-                  <w14:solidFill>
-                    <w14:schemeClr w14:val="tx1"/>
-                  </w14:solidFill>
-                </w14:textFill>
-              </w:rPr>
-              <w:t>学习</w:t>
-            </w:r>
-            <w:r>
-              <w:rPr>
-                <w:rFonts w:ascii="微软雅黑" w:hAnsi="微软雅黑" w:eastAsia="微软雅黑"/>
-                <w:color w:val="000000" w:themeColor="text1"/>
-                <w:sz w:val="21"/>
-                <w:szCs w:val="21"/>
-                <w:lang w:eastAsia="zh-CN"/>
-                <w14:textFill>
-                  <w14:solidFill>
-                    <w14:schemeClr w14:val="tx1"/>
-                  </w14:solidFill>
-                </w14:textFill>
-              </w:rPr>
-              <w:t>平台，汇总电子学习档案，要求及时复习巩固。</w:t>
+                <w:rFonts w:ascii="Helvetica" w:hAnsi="Helvetica" w:eastAsia="Helvetica" w:cs="Helvetica"/>
+                <w:i w:val="0"/>
+                <w:iCs w:val="0"/>
+                <w:caps w:val="0"/>
+                <w:color w:val="333333"/>
+                <w:spacing w:val="0"/>
+                <w:sz w:val="19"/>
+                <w:szCs w:val="19"/>
+                <w:shd w:val="clear" w:fill="FFFFFF"/>
+              </w:rPr>
+              <w:t>1. 上传PPT、实操视频、错误排查手册；</w:t>
+            </w:r>
+            <w:r>
+              <w:rPr>
+                <w:rFonts w:hint="default" w:ascii="Helvetica" w:hAnsi="Helvetica" w:eastAsia="Helvetica" w:cs="Helvetica"/>
+                <w:i w:val="0"/>
+                <w:iCs w:val="0"/>
+                <w:caps w:val="0"/>
+                <w:color w:val="333333"/>
+                <w:spacing w:val="0"/>
+                <w:sz w:val="19"/>
+                <w:szCs w:val="19"/>
+                <w:shd w:val="clear" w:fill="FFFFFF"/>
+              </w:rPr>
+              <w:br w:type="textWrapping"/>
+            </w:r>
+            <w:r>
+              <w:rPr>
+                <w:rFonts w:hint="default" w:ascii="Helvetica" w:hAnsi="Helvetica" w:eastAsia="Helvetica" w:cs="Helvetica"/>
+                <w:i w:val="0"/>
+                <w:iCs w:val="0"/>
+                <w:caps w:val="0"/>
+                <w:color w:val="333333"/>
+                <w:spacing w:val="0"/>
+                <w:sz w:val="19"/>
+                <w:szCs w:val="19"/>
+                <w:shd w:val="clear" w:fill="FFFFFF"/>
+              </w:rPr>
+              <w:t>2. 24小时内回复问题，汇总高频错误（如SPI引脚错接、坐标超范围）。</w:t>
             </w:r>
           </w:p>
         </w:tc>
@@ -4252,7 +6776,7 @@
           </w:tcPr>
           <w:p>
             <w:pPr>
-              <w:pStyle w:val="13"/>
+              <w:pStyle w:val="14"/>
               <w:spacing w:line="340" w:lineRule="exact"/>
               <w:ind w:right="79" w:rightChars="0"/>
               <w:rPr>
@@ -4262,33 +6786,45 @@
             </w:pPr>
             <w:r>
               <w:rPr>
-                <w:rFonts w:hint="eastAsia" w:ascii="微软雅黑" w:hAnsi="微软雅黑" w:eastAsia="微软雅黑"/>
-                <w:color w:val="000000" w:themeColor="text1"/>
-                <w:sz w:val="21"/>
-                <w:szCs w:val="21"/>
-                <w:lang w:eastAsia="zh-CN"/>
-                <w14:textFill>
-                  <w14:solidFill>
-                    <w14:schemeClr w14:val="tx1"/>
-                  </w14:solidFill>
-                </w14:textFill>
-              </w:rPr>
-              <w:t>学生登录学习</w:t>
-            </w:r>
-            <w:r>
-              <w:rPr>
-                <w:rFonts w:ascii="微软雅黑" w:hAnsi="微软雅黑" w:eastAsia="微软雅黑"/>
-                <w:color w:val="000000" w:themeColor="text1"/>
-                <w:sz w:val="21"/>
-                <w:szCs w:val="21"/>
-                <w:lang w:eastAsia="zh-CN"/>
-                <w14:textFill>
-                  <w14:solidFill>
-                    <w14:schemeClr w14:val="tx1"/>
-                  </w14:solidFill>
-                </w14:textFill>
-              </w:rPr>
-              <w:t>平台查看学习进度，查缺补漏。</w:t>
+                <w:rFonts w:ascii="Helvetica" w:hAnsi="Helvetica" w:eastAsia="Helvetica" w:cs="Helvetica"/>
+                <w:i w:val="0"/>
+                <w:iCs w:val="0"/>
+                <w:caps w:val="0"/>
+                <w:color w:val="333333"/>
+                <w:spacing w:val="0"/>
+                <w:sz w:val="19"/>
+                <w:szCs w:val="19"/>
+                <w:shd w:val="clear" w:fill="FFFFFF"/>
+              </w:rPr>
+              <w:t>1. 下载资源复盘；</w:t>
+            </w:r>
+            <w:r>
+              <w:rPr>
+                <w:rFonts w:hint="default" w:ascii="Helvetica" w:hAnsi="Helvetica" w:eastAsia="Helvetica" w:cs="Helvetica"/>
+                <w:i w:val="0"/>
+                <w:iCs w:val="0"/>
+                <w:caps w:val="0"/>
+                <w:color w:val="333333"/>
+                <w:spacing w:val="0"/>
+                <w:sz w:val="19"/>
+                <w:szCs w:val="19"/>
+                <w:shd w:val="clear" w:fill="FFFFFF"/>
+              </w:rPr>
+              <w:br w:type="textWrapping"/>
+            </w:r>
+            <w:r>
+              <w:rPr>
+                <w:rFonts w:hint="default" w:ascii="Helvetica" w:hAnsi="Helvetica" w:eastAsia="Helvetica" w:cs="Helvetica"/>
+                <w:i w:val="0"/>
+                <w:iCs w:val="0"/>
+                <w:caps w:val="0"/>
+                <w:color w:val="333333"/>
+                <w:spacing w:val="0"/>
+                <w:sz w:val="19"/>
+                <w:szCs w:val="19"/>
+                <w:shd w:val="clear" w:fill="FFFFFF"/>
+              </w:rPr>
+              <w:t>2. 提交疑问，查看解答。</w:t>
             </w:r>
           </w:p>
         </w:tc>
@@ -4300,7 +6836,7 @@
           </w:tcPr>
           <w:p>
             <w:pPr>
-              <w:pStyle w:val="13"/>
+              <w:pStyle w:val="14"/>
               <w:spacing w:line="340" w:lineRule="exact"/>
               <w:ind w:right="79" w:rightChars="0"/>
               <w:rPr>
@@ -4316,6 +6852,22 @@
                 </w14:textFill>
               </w:rPr>
             </w:pPr>
+            <w:r>
+              <w:rPr>
+                <w:rFonts w:ascii="Helvetica" w:hAnsi="Helvetica" w:eastAsia="Helvetica" w:cs="Helvetica"/>
+                <w:i w:val="0"/>
+                <w:iCs w:val="0"/>
+                <w:caps w:val="0"/>
+                <w:color w:val="333333"/>
+                <w:spacing w:val="0"/>
+                <w:sz w:val="19"/>
+                <w:szCs w:val="19"/>
+                <w:shd w:val="clear" w:fill="FFFFFF"/>
+              </w:rPr>
+              <w:t>提供复习支持，帮助查漏补缺。</w:t>
+            </w:r>
+            <w:bookmarkStart w:id="0" w:name="_GoBack"/>
+            <w:bookmarkEnd w:id="0"/>
           </w:p>
         </w:tc>
       </w:tr>
@@ -4674,7 +7226,7 @@
   <w:style w:type="paragraph" w:styleId="3">
     <w:name w:val="Body Text"/>
     <w:basedOn w:val="1"/>
-    <w:link w:val="12"/>
+    <w:link w:val="13"/>
     <w:autoRedefine/>
     <w:qFormat/>
     <w:uiPriority w:val="1"/>
@@ -4709,7 +7261,7 @@
   <w:style w:type="paragraph" w:styleId="5">
     <w:name w:val="Balloon Text"/>
     <w:basedOn w:val="1"/>
-    <w:link w:val="14"/>
+    <w:link w:val="15"/>
     <w:autoRedefine/>
     <w:semiHidden/>
     <w:unhideWhenUsed/>
@@ -4723,7 +7275,7 @@
   <w:style w:type="paragraph" w:styleId="6">
     <w:name w:val="footer"/>
     <w:basedOn w:val="1"/>
-    <w:link w:val="17"/>
+    <w:link w:val="18"/>
     <w:autoRedefine/>
     <w:unhideWhenUsed/>
     <w:qFormat/>
@@ -4743,7 +7295,7 @@
   <w:style w:type="paragraph" w:styleId="7">
     <w:name w:val="header"/>
     <w:basedOn w:val="1"/>
-    <w:link w:val="11"/>
+    <w:link w:val="12"/>
     <w:autoRedefine/>
     <w:unhideWhenUsed/>
     <w:qFormat/>
@@ -4777,7 +7329,18 @@
       <w:u w:val="single"/>
     </w:rPr>
   </w:style>
-  <w:style w:type="character" w:customStyle="1" w:styleId="11">
+  <w:style w:type="character" w:styleId="11">
+    <w:name w:val="HTML Code"/>
+    <w:basedOn w:val="9"/>
+    <w:semiHidden/>
+    <w:unhideWhenUsed/>
+    <w:uiPriority w:val="99"/>
+    <w:rPr>
+      <w:rFonts w:ascii="Courier New" w:hAnsi="Courier New"/>
+      <w:sz w:val="20"/>
+    </w:rPr>
+  </w:style>
+  <w:style w:type="character" w:customStyle="1" w:styleId="12">
     <w:name w:val="页眉 Char"/>
     <w:basedOn w:val="9"/>
     <w:link w:val="7"/>
@@ -4792,7 +7355,7 @@
       <w:lang w:eastAsia="en-US" w:bidi="en-US"/>
     </w:rPr>
   </w:style>
-  <w:style w:type="character" w:customStyle="1" w:styleId="12">
+  <w:style w:type="character" w:customStyle="1" w:styleId="13">
     <w:name w:val="正文文本 Char"/>
     <w:basedOn w:val="9"/>
     <w:link w:val="3"/>
@@ -4807,14 +7370,14 @@
       <w:lang w:eastAsia="en-US" w:bidi="en-US"/>
     </w:rPr>
   </w:style>
-  <w:style w:type="paragraph" w:customStyle="1" w:styleId="13">
+  <w:style w:type="paragraph" w:customStyle="1" w:styleId="14">
     <w:name w:val="Table Paragraph"/>
     <w:basedOn w:val="1"/>
     <w:autoRedefine/>
     <w:qFormat/>
     <w:uiPriority w:val="1"/>
   </w:style>
-  <w:style w:type="character" w:customStyle="1" w:styleId="14">
+  <w:style w:type="character" w:customStyle="1" w:styleId="15">
     <w:name w:val="批注框文本 Char"/>
     <w:basedOn w:val="9"/>
     <w:link w:val="5"/>
@@ -4830,9 +7393,9 @@
       <w:lang w:eastAsia="en-US" w:bidi="en-US"/>
     </w:rPr>
   </w:style>
-  <w:style w:type="character" w:customStyle="1" w:styleId="15">
+  <w:style w:type="character" w:customStyle="1" w:styleId="16">
     <w:name w:val="无间隔 Char"/>
-    <w:link w:val="16"/>
+    <w:link w:val="17"/>
     <w:autoRedefine/>
     <w:qFormat/>
     <w:uiPriority w:val="1"/>
@@ -4840,9 +7403,9 @@
       <w:sz w:val="22"/>
     </w:rPr>
   </w:style>
-  <w:style w:type="paragraph" w:styleId="16">
+  <w:style w:type="paragraph" w:styleId="17">
     <w:name w:val="No Spacing"/>
-    <w:link w:val="15"/>
+    <w:link w:val="16"/>
     <w:autoRedefine/>
     <w:qFormat/>
     <w:uiPriority w:val="1"/>
@@ -4854,7 +7417,7 @@
       <w:lang w:val="en-US" w:eastAsia="zh-CN" w:bidi="ar-SA"/>
     </w:rPr>
   </w:style>
-  <w:style w:type="character" w:customStyle="1" w:styleId="17">
+  <w:style w:type="character" w:customStyle="1" w:styleId="18">
     <w:name w:val="页脚 Char"/>
     <w:basedOn w:val="9"/>
     <w:link w:val="6"/>
@@ -4869,7 +7432,7 @@
       <w:lang w:eastAsia="en-US" w:bidi="en-US"/>
     </w:rPr>
   </w:style>
-  <w:style w:type="paragraph" w:styleId="18">
+  <w:style w:type="paragraph" w:styleId="19">
     <w:name w:val="List Paragraph"/>
     <w:basedOn w:val="1"/>
     <w:qFormat/>
